--- a/Solr/Solr.docx
+++ b/Solr/Solr.docx
@@ -1,25 +1,21 @@
 
 <file path=word/document.xml><?xml version="1.0" encoding="utf-8"?>
-<w:document xmlns:wpc="http://schemas.microsoft.com/office/word/2010/wordprocessingCanvas" xmlns:mc="http://schemas.openxmlformats.org/markup-compatibility/2006" xmlns:o="urn:schemas-microsoft-com:office:office" xmlns:r="http://schemas.openxmlformats.org/officeDocument/2006/relationships" xmlns:m="http://schemas.openxmlformats.org/officeDocument/2006/math" xmlns:v="urn:schemas-microsoft-com:vml" xmlns:wp14="http://schemas.microsoft.com/office/word/2010/wordprocessingDrawing" xmlns:wp="http://schemas.openxmlformats.org/drawingml/2006/wordprocessingDrawing" xmlns:w10="urn:schemas-microsoft-com:office:word" xmlns:w="http://schemas.openxmlformats.org/wordprocessingml/2006/main" xmlns:w14="http://schemas.microsoft.com/office/word/2010/wordml" xmlns:wpg="http://schemas.microsoft.com/office/word/2010/wordprocessingGroup" xmlns:wpi="http://schemas.microsoft.com/office/word/2010/wordprocessingInk" xmlns:wne="http://schemas.microsoft.com/office/word/2006/wordml" xmlns:wps="http://schemas.microsoft.com/office/word/2010/wordprocessingShape" mc:Ignorable="w14 wp14">
+<w:document xmlns:wpc="http://schemas.microsoft.com/office/word/2010/wordprocessingCanvas" xmlns:mc="http://schemas.openxmlformats.org/markup-compatibility/2006" xmlns:o="urn:schemas-microsoft-com:office:office" xmlns:r="http://schemas.openxmlformats.org/officeDocument/2006/relationships" xmlns:m="http://schemas.openxmlformats.org/officeDocument/2006/math" xmlns:v="urn:schemas-microsoft-com:vml" xmlns:wp14="http://schemas.microsoft.com/office/word/2010/wordprocessingDrawing" xmlns:wp="http://schemas.openxmlformats.org/drawingml/2006/wordprocessingDrawing" xmlns:w10="urn:schemas-microsoft-com:office:word" xmlns:w="http://schemas.openxmlformats.org/wordprocessingml/2006/main" xmlns:w14="http://schemas.microsoft.com/office/word/2010/wordml" xmlns:w15="http://schemas.microsoft.com/office/word/2012/wordml" xmlns:wpg="http://schemas.microsoft.com/office/word/2010/wordprocessingGroup" xmlns:wpi="http://schemas.microsoft.com/office/word/2010/wordprocessingInk" xmlns:wne="http://schemas.microsoft.com/office/word/2006/wordml" xmlns:wps="http://schemas.microsoft.com/office/word/2010/wordprocessingShape" mc:Ignorable="w14 w15 wp14">
   <w:body>
     <w:p>
       <w:pPr>
-        <w:pStyle w:val="Heading1"/>
+        <w:pStyle w:val="1"/>
         <w:numPr>
           <w:ilvl w:val="0"/>
           <w:numId w:val="15"/>
         </w:numPr>
       </w:pPr>
-      <w:bookmarkStart w:id="0" w:name="_GoBack"/>
-      <w:bookmarkEnd w:id="0"/>
-      <w:proofErr w:type="spellStart"/>
       <w:r>
         <w:rPr>
           <w:rFonts w:ascii="Times New Roman" w:hAnsi="Times New Roman" w:cs="Times New Roman"/>
         </w:rPr>
         <w:t>Solr</w:t>
       </w:r>
-      <w:proofErr w:type="spellEnd"/>
       <w:r>
         <w:rPr>
           <w:rFonts w:hint="eastAsia"/>
@@ -29,7 +25,7 @@
     </w:p>
     <w:p>
       <w:pPr>
-        <w:pStyle w:val="ListParagraph"/>
+        <w:pStyle w:val="a4"/>
         <w:numPr>
           <w:ilvl w:val="0"/>
           <w:numId w:val="21"/>
@@ -50,15 +46,17 @@
         </w:rPr>
         <w:t xml:space="preserve"> </w:t>
       </w:r>
-      <w:hyperlink r:id="rId12" w:history="1">
+      <w:hyperlink r:id="rId11" w:history="1">
         <w:r>
           <w:t>http://lucene.apache.org/solr/</w:t>
         </w:r>
       </w:hyperlink>
+      <w:bookmarkStart w:id="0" w:name="_GoBack"/>
+      <w:bookmarkEnd w:id="0"/>
     </w:p>
     <w:p>
       <w:pPr>
-        <w:pStyle w:val="ListParagraph"/>
+        <w:pStyle w:val="a4"/>
         <w:numPr>
           <w:ilvl w:val="0"/>
           <w:numId w:val="21"/>
@@ -77,30 +75,20 @@
         <w:rPr>
           <w:rFonts w:ascii="Times New Roman" w:hAnsi="Times New Roman" w:cs="Times New Roman"/>
         </w:rPr>
-        <w:t>solr-4.2.1\example\</w:t>
-      </w:r>
-      <w:proofErr w:type="spellStart"/>
-      <w:r>
-        <w:rPr>
-          <w:rFonts w:ascii="Times New Roman" w:hAnsi="Times New Roman" w:cs="Times New Roman"/>
-        </w:rPr>
-        <w:t>webapps</w:t>
-      </w:r>
-      <w:proofErr w:type="spellEnd"/>
+        <w:t>solr-4.2.1\example\webapps</w:t>
+      </w:r>
       <w:r>
         <w:rPr>
           <w:rFonts w:ascii="Times New Roman" w:hAnsi="Times New Roman" w:cs="Times New Roman"/>
         </w:rPr>
         <w:t>目录下的</w:t>
       </w:r>
-      <w:proofErr w:type="spellStart"/>
       <w:r>
         <w:rPr>
           <w:rFonts w:ascii="Times New Roman" w:hAnsi="Times New Roman" w:cs="Times New Roman"/>
         </w:rPr>
         <w:t>solr.war</w:t>
       </w:r>
-      <w:proofErr w:type="spellEnd"/>
       <w:r>
         <w:rPr>
           <w:rFonts w:ascii="Times New Roman" w:hAnsi="Times New Roman" w:cs="Times New Roman"/>
@@ -119,14 +107,12 @@
         </w:rPr>
         <w:t>的</w:t>
       </w:r>
-      <w:proofErr w:type="spellStart"/>
       <w:r>
         <w:rPr>
           <w:rFonts w:ascii="Times New Roman" w:hAnsi="Times New Roman" w:cs="Times New Roman"/>
         </w:rPr>
         <w:t>webapp</w:t>
       </w:r>
-      <w:proofErr w:type="spellEnd"/>
       <w:r>
         <w:rPr>
           <w:rFonts w:ascii="Times New Roman" w:hAnsi="Times New Roman" w:cs="Times New Roman"/>
@@ -139,14 +125,12 @@
         </w:rPr>
         <w:t>，这个其实是</w:t>
       </w:r>
-      <w:proofErr w:type="spellStart"/>
       <w:r>
         <w:rPr>
           <w:rFonts w:ascii="Times New Roman" w:hAnsi="Times New Roman" w:cs="Times New Roman"/>
         </w:rPr>
         <w:t>solr</w:t>
       </w:r>
-      <w:proofErr w:type="spellEnd"/>
       <w:r>
         <w:rPr>
           <w:rFonts w:ascii="Times New Roman" w:hAnsi="Times New Roman" w:cs="Times New Roman"/>
@@ -162,7 +146,7 @@
     </w:p>
     <w:p>
       <w:pPr>
-        <w:pStyle w:val="ListParagraph"/>
+        <w:pStyle w:val="a4"/>
         <w:numPr>
           <w:ilvl w:val="0"/>
           <w:numId w:val="21"/>
@@ -181,16 +165,8 @@
         <w:rPr>
           <w:rFonts w:ascii="Times New Roman" w:hAnsi="Times New Roman" w:cs="Times New Roman"/>
         </w:rPr>
-        <w:t>solr-4.2.1\example\</w:t>
-      </w:r>
-      <w:proofErr w:type="spellStart"/>
-      <w:r>
-        <w:rPr>
-          <w:rFonts w:ascii="Times New Roman" w:hAnsi="Times New Roman" w:cs="Times New Roman"/>
-        </w:rPr>
-        <w:t>solr</w:t>
-      </w:r>
-      <w:proofErr w:type="spellEnd"/>
+        <w:t>solr-4.2.1\example\solr</w:t>
+      </w:r>
       <w:r>
         <w:rPr>
           <w:rFonts w:ascii="Times New Roman" w:hAnsi="Times New Roman" w:cs="Times New Roman" w:hint="eastAsia"/>
@@ -231,16 +207,8 @@
         <w:rPr>
           <w:rFonts w:ascii="Times New Roman" w:hAnsi="Times New Roman" w:cs="Times New Roman" w:hint="eastAsia"/>
         </w:rPr>
-        <w:t>/</w:t>
-      </w:r>
-      <w:proofErr w:type="spellStart"/>
-      <w:r>
-        <w:rPr>
-          <w:rFonts w:ascii="Times New Roman" w:hAnsi="Times New Roman" w:cs="Times New Roman" w:hint="eastAsia"/>
-        </w:rPr>
-        <w:t>solr</w:t>
-      </w:r>
-      <w:proofErr w:type="spellEnd"/>
+        <w:t>/solr</w:t>
+      </w:r>
       <w:r>
         <w:rPr>
           <w:rFonts w:ascii="Times New Roman" w:hAnsi="Times New Roman" w:cs="Times New Roman" w:hint="eastAsia"/>
@@ -250,7 +218,7 @@
     </w:p>
     <w:p>
       <w:pPr>
-        <w:pStyle w:val="ListParagraph"/>
+        <w:pStyle w:val="a4"/>
         <w:numPr>
           <w:ilvl w:val="0"/>
           <w:numId w:val="21"/>
@@ -265,19 +233,11 @@
         </w:rPr>
         <w:t>设置</w:t>
       </w:r>
-      <w:proofErr w:type="spellStart"/>
-      <w:r>
-        <w:rPr>
-          <w:rFonts w:ascii="Times New Roman" w:hAnsi="Times New Roman" w:cs="Times New Roman"/>
-        </w:rPr>
-        <w:t>solr</w:t>
-      </w:r>
-      <w:proofErr w:type="spellEnd"/>
-      <w:r>
-        <w:rPr>
-          <w:rFonts w:ascii="Times New Roman" w:hAnsi="Times New Roman" w:cs="Times New Roman"/>
-        </w:rPr>
-        <w:t xml:space="preserve"> home</w:t>
+      <w:r>
+        <w:rPr>
+          <w:rFonts w:ascii="Times New Roman" w:hAnsi="Times New Roman" w:cs="Times New Roman"/>
+        </w:rPr>
+        <w:t>solr home</w:t>
       </w:r>
       <w:r>
         <w:rPr>
@@ -312,7 +272,7 @@
     </w:p>
     <w:p>
       <w:pPr>
-        <w:pStyle w:val="ListParagraph"/>
+        <w:pStyle w:val="a4"/>
         <w:rPr>
           <w:rFonts w:ascii="Times New Roman" w:hAnsi="Times New Roman" w:cs="Times New Roman"/>
         </w:rPr>
@@ -340,7 +300,7 @@
                     </pic:cNvPicPr>
                   </pic:nvPicPr>
                   <pic:blipFill>
-                    <a:blip r:embed="rId13">
+                    <a:blip r:embed="rId12">
                       <a:extLst>
                         <a:ext uri="{28A0092B-C50C-407E-A947-70E740481C1C}">
                           <a14:useLocalDpi xmlns:a14="http://schemas.microsoft.com/office/drawing/2010/main" val="0"/>
@@ -374,7 +334,7 @@
     </w:p>
     <w:p>
       <w:pPr>
-        <w:pStyle w:val="ListParagraph"/>
+        <w:pStyle w:val="a4"/>
         <w:numPr>
           <w:ilvl w:val="0"/>
           <w:numId w:val="21"/>
@@ -392,7 +352,7 @@
     </w:p>
     <w:p>
       <w:pPr>
-        <w:pStyle w:val="ListParagraph"/>
+        <w:pStyle w:val="a4"/>
         <w:rPr>
           <w:rFonts w:ascii="Times New Roman" w:hAnsi="Times New Roman" w:cs="Times New Roman"/>
         </w:rPr>
@@ -420,7 +380,7 @@
                     </pic:cNvPicPr>
                   </pic:nvPicPr>
                   <pic:blipFill>
-                    <a:blip r:embed="rId14">
+                    <a:blip r:embed="rId13">
                       <a:extLst>
                         <a:ext uri="{28A0092B-C50C-407E-A947-70E740481C1C}">
                           <a14:useLocalDpi xmlns:a14="http://schemas.microsoft.com/office/drawing/2010/main" val="0"/>
@@ -454,7 +414,7 @@
     </w:p>
     <w:p>
       <w:pPr>
-        <w:pStyle w:val="ListParagraph"/>
+        <w:pStyle w:val="a4"/>
         <w:numPr>
           <w:ilvl w:val="0"/>
           <w:numId w:val="21"/>
@@ -481,14 +441,12 @@
         </w:rPr>
         <w:t>，这样</w:t>
       </w:r>
-      <w:proofErr w:type="spellStart"/>
       <w:r>
         <w:rPr>
           <w:rFonts w:ascii="Times New Roman" w:hAnsi="Times New Roman" w:cs="Times New Roman" w:hint="eastAsia"/>
         </w:rPr>
         <w:t>solr</w:t>
       </w:r>
-      <w:proofErr w:type="spellEnd"/>
       <w:r>
         <w:rPr>
           <w:rFonts w:ascii="Times New Roman" w:hAnsi="Times New Roman" w:cs="Times New Roman" w:hint="eastAsia"/>
@@ -510,7 +468,7 @@
     </w:p>
     <w:p>
       <w:pPr>
-        <w:pStyle w:val="Heading1"/>
+        <w:pStyle w:val="1"/>
         <w:numPr>
           <w:ilvl w:val="0"/>
           <w:numId w:val="15"/>
@@ -528,7 +486,7 @@
     </w:p>
     <w:p>
       <w:pPr>
-        <w:pStyle w:val="ListParagraph"/>
+        <w:pStyle w:val="a4"/>
         <w:numPr>
           <w:ilvl w:val="0"/>
           <w:numId w:val="22"/>
@@ -543,19 +501,11 @@
         </w:rPr>
         <w:t>在</w:t>
       </w:r>
-      <w:proofErr w:type="spellStart"/>
-      <w:r>
-        <w:rPr>
-          <w:rFonts w:ascii="Times New Roman" w:hAnsi="Times New Roman" w:cs="Times New Roman"/>
-        </w:rPr>
-        <w:t>solr</w:t>
-      </w:r>
-      <w:proofErr w:type="spellEnd"/>
-      <w:r>
-        <w:rPr>
-          <w:rFonts w:ascii="Times New Roman" w:hAnsi="Times New Roman" w:cs="Times New Roman"/>
-        </w:rPr>
-        <w:t>\WEB-INF</w:t>
+      <w:r>
+        <w:rPr>
+          <w:rFonts w:ascii="Times New Roman" w:hAnsi="Times New Roman" w:cs="Times New Roman"/>
+        </w:rPr>
+        <w:t>solr\WEB-INF</w:t>
       </w:r>
       <w:r>
         <w:rPr>
@@ -590,7 +540,7 @@
     </w:p>
     <w:p>
       <w:pPr>
-        <w:pStyle w:val="ListParagraph"/>
+        <w:pStyle w:val="a4"/>
         <w:numPr>
           <w:ilvl w:val="0"/>
           <w:numId w:val="22"/>
@@ -605,19 +555,11 @@
         </w:rPr>
         <w:t>将</w:t>
       </w:r>
-      <w:proofErr w:type="spellStart"/>
-      <w:r>
-        <w:rPr>
-          <w:rFonts w:ascii="Times New Roman" w:hAnsi="Times New Roman" w:cs="Times New Roman"/>
-        </w:rPr>
-        <w:t>solr</w:t>
-      </w:r>
-      <w:proofErr w:type="spellEnd"/>
-      <w:r>
-        <w:rPr>
-          <w:rFonts w:ascii="Times New Roman" w:hAnsi="Times New Roman" w:cs="Times New Roman"/>
-        </w:rPr>
-        <w:t>\WEB-INF</w:t>
+      <w:r>
+        <w:rPr>
+          <w:rFonts w:ascii="Times New Roman" w:hAnsi="Times New Roman" w:cs="Times New Roman"/>
+        </w:rPr>
+        <w:t>solr\WEB-INF</w:t>
       </w:r>
       <w:r>
         <w:rPr>
@@ -654,7 +596,7 @@
                     </pic:cNvPicPr>
                   </pic:nvPicPr>
                   <pic:blipFill>
-                    <a:blip r:embed="rId15">
+                    <a:blip r:embed="rId14">
                       <a:extLst>
                         <a:ext uri="{28A0092B-C50C-407E-A947-70E740481C1C}">
                           <a14:useLocalDpi xmlns:a14="http://schemas.microsoft.com/office/drawing/2010/main" val="0"/>
@@ -688,7 +630,7 @@
     </w:p>
     <w:p>
       <w:pPr>
-        <w:pStyle w:val="ListParagraph"/>
+        <w:pStyle w:val="a4"/>
         <w:rPr>
           <w:rFonts w:ascii="Times New Roman" w:hAnsi="Times New Roman" w:cs="Times New Roman"/>
         </w:rPr>
@@ -722,7 +664,7 @@
                     </pic:cNvPicPr>
                   </pic:nvPicPr>
                   <pic:blipFill>
-                    <a:blip r:embed="rId16">
+                    <a:blip r:embed="rId15">
                       <a:extLst>
                         <a:ext uri="{28A0092B-C50C-407E-A947-70E740481C1C}">
                           <a14:useLocalDpi xmlns:a14="http://schemas.microsoft.com/office/drawing/2010/main" val="0"/>
@@ -756,7 +698,7 @@
     </w:p>
     <w:p>
       <w:pPr>
-        <w:pStyle w:val="Heading1"/>
+        <w:pStyle w:val="1"/>
         <w:numPr>
           <w:ilvl w:val="0"/>
           <w:numId w:val="15"/>
@@ -786,7 +728,7 @@
     </w:p>
     <w:p>
       <w:pPr>
-        <w:pStyle w:val="ListParagraph"/>
+        <w:pStyle w:val="a4"/>
         <w:numPr>
           <w:ilvl w:val="0"/>
           <w:numId w:val="23"/>
@@ -805,30 +747,20 @@
         <w:rPr>
           <w:rFonts w:ascii="Times New Roman" w:hAnsi="Times New Roman" w:cs="Times New Roman"/>
         </w:rPr>
-        <w:t>solr-4.2.1\example\example-DIH\</w:t>
-      </w:r>
-      <w:proofErr w:type="spellStart"/>
-      <w:r>
-        <w:rPr>
-          <w:rFonts w:ascii="Times New Roman" w:hAnsi="Times New Roman" w:cs="Times New Roman"/>
-        </w:rPr>
-        <w:t>solr</w:t>
-      </w:r>
-      <w:proofErr w:type="spellEnd"/>
+        <w:t>solr-4.2.1\example\example-DIH\solr</w:t>
+      </w:r>
       <w:r>
         <w:rPr>
           <w:rFonts w:ascii="Times New Roman" w:hAnsi="Times New Roman" w:cs="Times New Roman" w:hint="eastAsia"/>
         </w:rPr>
         <w:t>下的</w:t>
       </w:r>
-      <w:proofErr w:type="spellStart"/>
       <w:r>
         <w:rPr>
           <w:rFonts w:ascii="Times New Roman" w:hAnsi="Times New Roman" w:cs="Times New Roman" w:hint="eastAsia"/>
         </w:rPr>
         <w:t>db</w:t>
       </w:r>
-      <w:proofErr w:type="spellEnd"/>
       <w:r>
         <w:rPr>
           <w:rFonts w:ascii="Times New Roman" w:hAnsi="Times New Roman" w:cs="Times New Roman" w:hint="eastAsia"/>
@@ -847,24 +779,16 @@
         </w:rPr>
         <w:t>到</w:t>
       </w:r>
-      <w:proofErr w:type="spellStart"/>
-      <w:r>
-        <w:rPr>
-          <w:rFonts w:ascii="Times New Roman" w:hAnsi="Times New Roman" w:cs="Times New Roman" w:hint="eastAsia"/>
-        </w:rPr>
-        <w:t>solr</w:t>
-      </w:r>
-      <w:proofErr w:type="spellEnd"/>
-      <w:r>
-        <w:rPr>
-          <w:rFonts w:ascii="Times New Roman" w:hAnsi="Times New Roman" w:cs="Times New Roman" w:hint="eastAsia"/>
-        </w:rPr>
-        <w:t xml:space="preserve"> home</w:t>
+      <w:r>
+        <w:rPr>
+          <w:rFonts w:ascii="Times New Roman" w:hAnsi="Times New Roman" w:cs="Times New Roman" w:hint="eastAsia"/>
+        </w:rPr>
+        <w:t>solr home</w:t>
       </w:r>
     </w:p>
     <w:p>
       <w:pPr>
-        <w:pStyle w:val="ListParagraph"/>
+        <w:pStyle w:val="a4"/>
         <w:numPr>
           <w:ilvl w:val="0"/>
           <w:numId w:val="23"/>
@@ -879,14 +803,12 @@
         </w:rPr>
         <w:t>修改</w:t>
       </w:r>
-      <w:proofErr w:type="spellStart"/>
       <w:r>
         <w:rPr>
           <w:rFonts w:ascii="Times New Roman" w:hAnsi="Times New Roman" w:cs="Times New Roman" w:hint="eastAsia"/>
         </w:rPr>
         <w:t>solr</w:t>
       </w:r>
-      <w:proofErr w:type="spellEnd"/>
       <w:r>
         <w:rPr>
           <w:rFonts w:ascii="Times New Roman" w:hAnsi="Times New Roman" w:cs="Times New Roman"/>
@@ -940,7 +862,7 @@
                     </pic:cNvPicPr>
                   </pic:nvPicPr>
                   <pic:blipFill>
-                    <a:blip r:embed="rId17">
+                    <a:blip r:embed="rId16">
                       <a:extLst>
                         <a:ext uri="{28A0092B-C50C-407E-A947-70E740481C1C}">
                           <a14:useLocalDpi xmlns:a14="http://schemas.microsoft.com/office/drawing/2010/main" val="0"/>
@@ -974,7 +896,7 @@
     </w:p>
     <w:p>
       <w:pPr>
-        <w:pStyle w:val="ListParagraph"/>
+        <w:pStyle w:val="a4"/>
         <w:numPr>
           <w:ilvl w:val="0"/>
           <w:numId w:val="23"/>
@@ -1005,7 +927,7 @@
     </w:p>
     <w:p>
       <w:pPr>
-        <w:pStyle w:val="ListParagraph"/>
+        <w:pStyle w:val="a4"/>
         <w:rPr>
           <w:rFonts w:ascii="Times New Roman" w:hAnsi="Times New Roman" w:cs="Times New Roman"/>
         </w:rPr>
@@ -1035,9 +957,9 @@
             <o:lock v:ext="edit" aspectratio="t"/>
           </v:shapetype>
           <v:shape id="_x0000_i1025" type="#_x0000_t75" style="width:76.5pt;height:48.75pt" o:ole="">
-            <v:imagedata r:id="rId18" o:title=""/>
+            <v:imagedata r:id="rId17" o:title=""/>
           </v:shape>
-          <o:OLEObject Type="Embed" ProgID="Package" ShapeID="_x0000_i1025" DrawAspect="Icon" ObjectID="_1431527585" r:id="rId19"/>
+          <o:OLEObject Type="Embed" ProgID="Package" ShapeID="_x0000_i1025" DrawAspect="Icon" ObjectID="_1431545649" r:id="rId18"/>
         </w:object>
       </w:r>
       <w:r>
@@ -1046,15 +968,15 @@
         </w:rPr>
         <w:object w:dxaOrig="1530" w:dyaOrig="972">
           <v:shape id="_x0000_i1026" type="#_x0000_t75" style="width:76.5pt;height:48.75pt" o:ole="">
-            <v:imagedata r:id="rId20" o:title=""/>
+            <v:imagedata r:id="rId19" o:title=""/>
           </v:shape>
-          <o:OLEObject Type="Embed" ProgID="Package" ShapeID="_x0000_i1026" DrawAspect="Icon" ObjectID="_1431527586" r:id="rId21"/>
+          <o:OLEObject Type="Embed" ProgID="Package" ShapeID="_x0000_i1026" DrawAspect="Icon" ObjectID="_1431545650" r:id="rId20"/>
         </w:object>
       </w:r>
     </w:p>
     <w:p>
       <w:pPr>
-        <w:pStyle w:val="ListParagraph"/>
+        <w:pStyle w:val="a4"/>
         <w:numPr>
           <w:ilvl w:val="0"/>
           <w:numId w:val="23"/>
@@ -1102,7 +1024,7 @@
     </w:p>
     <w:p>
       <w:pPr>
-        <w:pStyle w:val="ListParagraph"/>
+        <w:pStyle w:val="a4"/>
         <w:rPr>
           <w:rFonts w:ascii="Times New Roman" w:hAnsi="Times New Roman" w:cs="Times New Roman"/>
         </w:rPr>
@@ -1130,7 +1052,7 @@
                     </pic:cNvPicPr>
                   </pic:nvPicPr>
                   <pic:blipFill>
-                    <a:blip r:embed="rId22">
+                    <a:blip r:embed="rId21">
                       <a:extLst>
                         <a:ext uri="{28A0092B-C50C-407E-A947-70E740481C1C}">
                           <a14:useLocalDpi xmlns:a14="http://schemas.microsoft.com/office/drawing/2010/main" val="0"/>
@@ -1164,7 +1086,7 @@
     </w:p>
     <w:p>
       <w:pPr>
-        <w:pStyle w:val="ListParagraph"/>
+        <w:pStyle w:val="a4"/>
         <w:numPr>
           <w:ilvl w:val="0"/>
           <w:numId w:val="23"/>
@@ -1179,19 +1101,11 @@
         </w:rPr>
         <w:t>修改</w:t>
       </w:r>
-      <w:proofErr w:type="spellStart"/>
-      <w:r>
-        <w:rPr>
-          <w:rFonts w:ascii="Times New Roman" w:hAnsi="Times New Roman" w:cs="Times New Roman"/>
-        </w:rPr>
-        <w:t>db</w:t>
-      </w:r>
-      <w:proofErr w:type="spellEnd"/>
-      <w:r>
-        <w:rPr>
-          <w:rFonts w:ascii="Times New Roman" w:hAnsi="Times New Roman" w:cs="Times New Roman"/>
-        </w:rPr>
-        <w:t>/lib</w:t>
+      <w:r>
+        <w:rPr>
+          <w:rFonts w:ascii="Times New Roman" w:hAnsi="Times New Roman" w:cs="Times New Roman"/>
+        </w:rPr>
+        <w:t>db/lib</w:t>
       </w:r>
       <w:r>
         <w:rPr>
@@ -1226,7 +1140,7 @@
     </w:p>
     <w:p>
       <w:pPr>
-        <w:pStyle w:val="ListParagraph"/>
+        <w:pStyle w:val="a4"/>
         <w:numPr>
           <w:ilvl w:val="0"/>
           <w:numId w:val="23"/>
@@ -1241,10 +1155,10 @@
         </w:rPr>
         <w:t>导入数据并建立索引，</w:t>
       </w:r>
-      <w:hyperlink r:id="rId23" w:history="1">
+      <w:hyperlink r:id="rId22" w:history="1">
         <w:r>
           <w:rPr>
-            <w:rStyle w:val="Hyperlink"/>
+            <w:rStyle w:val="a5"/>
             <w:rFonts w:ascii="Times New Roman" w:hAnsi="Times New Roman" w:cs="Times New Roman"/>
           </w:rPr>
           <w:t>http://localhost:8080/solr/bms/dataimport?command=full-import&amp;clean=true</w:t>
@@ -1253,7 +1167,7 @@
     </w:p>
     <w:p>
       <w:pPr>
-        <w:pStyle w:val="Heading1"/>
+        <w:pStyle w:val="1"/>
         <w:numPr>
           <w:ilvl w:val="0"/>
           <w:numId w:val="15"/>
@@ -1282,10 +1196,10 @@
       </w:r>
     </w:p>
     <w:p>
-      <w:hyperlink r:id="rId24" w:history="1">
+      <w:hyperlink r:id="rId23" w:history="1">
         <w:r>
           <w:rPr>
-            <w:rStyle w:val="Hyperlink"/>
+            <w:rStyle w:val="a5"/>
           </w:rPr>
           <w:t>http://www.myexception.cn/internet/1252463.html</w:t>
         </w:r>
@@ -1298,7 +1212,7 @@
       </w:r>
     </w:p>
     <w:sectPr>
-      <w:footerReference w:type="default" r:id="rId25"/>
+      <w:footerReference w:type="default" r:id="rId24"/>
       <w:pgSz w:w="12240" w:h="15840"/>
       <w:pgMar w:top="1440" w:right="1800" w:bottom="1440" w:left="1800" w:header="720" w:footer="720" w:gutter="0"/>
       <w:cols w:space="720"/>
@@ -1309,7 +1223,7 @@
 </file>
 
 <file path=word/endnotes.xml><?xml version="1.0" encoding="utf-8"?>
-<w:endnotes xmlns:wpc="http://schemas.microsoft.com/office/word/2010/wordprocessingCanvas" xmlns:mc="http://schemas.openxmlformats.org/markup-compatibility/2006" xmlns:o="urn:schemas-microsoft-com:office:office" xmlns:r="http://schemas.openxmlformats.org/officeDocument/2006/relationships" xmlns:m="http://schemas.openxmlformats.org/officeDocument/2006/math" xmlns:v="urn:schemas-microsoft-com:vml" xmlns:wp14="http://schemas.microsoft.com/office/word/2010/wordprocessingDrawing" xmlns:wp="http://schemas.openxmlformats.org/drawingml/2006/wordprocessingDrawing" xmlns:w10="urn:schemas-microsoft-com:office:word" xmlns:w="http://schemas.openxmlformats.org/wordprocessingml/2006/main" xmlns:w14="http://schemas.microsoft.com/office/word/2010/wordml" xmlns:wpg="http://schemas.microsoft.com/office/word/2010/wordprocessingGroup" xmlns:wpi="http://schemas.microsoft.com/office/word/2010/wordprocessingInk" xmlns:wne="http://schemas.microsoft.com/office/word/2006/wordml" xmlns:wps="http://schemas.microsoft.com/office/word/2010/wordprocessingShape" mc:Ignorable="w14 wp14">
+<w:endnotes xmlns:wpc="http://schemas.microsoft.com/office/word/2010/wordprocessingCanvas" xmlns:mc="http://schemas.openxmlformats.org/markup-compatibility/2006" xmlns:o="urn:schemas-microsoft-com:office:office" xmlns:r="http://schemas.openxmlformats.org/officeDocument/2006/relationships" xmlns:m="http://schemas.openxmlformats.org/officeDocument/2006/math" xmlns:v="urn:schemas-microsoft-com:vml" xmlns:wp14="http://schemas.microsoft.com/office/word/2010/wordprocessingDrawing" xmlns:wp="http://schemas.openxmlformats.org/drawingml/2006/wordprocessingDrawing" xmlns:w10="urn:schemas-microsoft-com:office:word" xmlns:w="http://schemas.openxmlformats.org/wordprocessingml/2006/main" xmlns:w14="http://schemas.microsoft.com/office/word/2010/wordml" xmlns:w15="http://schemas.microsoft.com/office/word/2012/wordml" xmlns:wpg="http://schemas.microsoft.com/office/word/2010/wordprocessingGroup" xmlns:wpi="http://schemas.microsoft.com/office/word/2010/wordprocessingInk" xmlns:wne="http://schemas.microsoft.com/office/word/2006/wordml" xmlns:wps="http://schemas.microsoft.com/office/word/2010/wordprocessingShape" mc:Ignorable="w14 w15 wp14">
   <w:endnote w:type="separator" w:id="-1">
     <w:p>
       <w:pPr>
@@ -1334,7 +1248,7 @@
 </file>
 
 <file path=word/footer1.xml><?xml version="1.0" encoding="utf-8"?>
-<w:ftr xmlns:wpc="http://schemas.microsoft.com/office/word/2010/wordprocessingCanvas" xmlns:mc="http://schemas.openxmlformats.org/markup-compatibility/2006" xmlns:o="urn:schemas-microsoft-com:office:office" xmlns:r="http://schemas.openxmlformats.org/officeDocument/2006/relationships" xmlns:m="http://schemas.openxmlformats.org/officeDocument/2006/math" xmlns:v="urn:schemas-microsoft-com:vml" xmlns:wp14="http://schemas.microsoft.com/office/word/2010/wordprocessingDrawing" xmlns:wp="http://schemas.openxmlformats.org/drawingml/2006/wordprocessingDrawing" xmlns:w10="urn:schemas-microsoft-com:office:word" xmlns:w="http://schemas.openxmlformats.org/wordprocessingml/2006/main" xmlns:w14="http://schemas.microsoft.com/office/word/2010/wordml" xmlns:wpg="http://schemas.microsoft.com/office/word/2010/wordprocessingGroup" xmlns:wpi="http://schemas.microsoft.com/office/word/2010/wordprocessingInk" xmlns:wne="http://schemas.microsoft.com/office/word/2006/wordml" xmlns:wps="http://schemas.microsoft.com/office/word/2010/wordprocessingShape" mc:Ignorable="w14 wp14">
+<w:ftr xmlns:wpc="http://schemas.microsoft.com/office/word/2010/wordprocessingCanvas" xmlns:mc="http://schemas.openxmlformats.org/markup-compatibility/2006" xmlns:o="urn:schemas-microsoft-com:office:office" xmlns:r="http://schemas.openxmlformats.org/officeDocument/2006/relationships" xmlns:m="http://schemas.openxmlformats.org/officeDocument/2006/math" xmlns:v="urn:schemas-microsoft-com:vml" xmlns:wp14="http://schemas.microsoft.com/office/word/2010/wordprocessingDrawing" xmlns:wp="http://schemas.openxmlformats.org/drawingml/2006/wordprocessingDrawing" xmlns:w10="urn:schemas-microsoft-com:office:word" xmlns:w="http://schemas.openxmlformats.org/wordprocessingml/2006/main" xmlns:w14="http://schemas.microsoft.com/office/word/2010/wordml" xmlns:w15="http://schemas.microsoft.com/office/word/2012/wordml" xmlns:wpg="http://schemas.microsoft.com/office/word/2010/wordprocessingGroup" xmlns:wpi="http://schemas.microsoft.com/office/word/2010/wordprocessingInk" xmlns:wne="http://schemas.microsoft.com/office/word/2006/wordml" xmlns:wps="http://schemas.microsoft.com/office/word/2010/wordprocessingShape" mc:Ignorable="w14 w15 wp14">
   <w:sdt>
     <w:sdtPr>
       <w:id w:val="492385481"/>
@@ -1351,7 +1265,7 @@
     <w:sdtContent>
       <w:p>
         <w:pPr>
-          <w:pStyle w:val="Footer"/>
+          <w:pStyle w:val="a7"/>
           <w:jc w:val="right"/>
         </w:pPr>
         <w:r>
@@ -1367,7 +1281,7 @@
           <w:rPr>
             <w:noProof/>
           </w:rPr>
-          <w:t>1</w:t>
+          <w:t>2</w:t>
         </w:r>
         <w:r>
           <w:rPr>
@@ -1380,14 +1294,14 @@
   </w:sdt>
   <w:p>
     <w:pPr>
-      <w:pStyle w:val="Footer"/>
+      <w:pStyle w:val="a7"/>
     </w:pPr>
   </w:p>
 </w:ftr>
 </file>
 
 <file path=word/footnotes.xml><?xml version="1.0" encoding="utf-8"?>
-<w:footnotes xmlns:wpc="http://schemas.microsoft.com/office/word/2010/wordprocessingCanvas" xmlns:mc="http://schemas.openxmlformats.org/markup-compatibility/2006" xmlns:o="urn:schemas-microsoft-com:office:office" xmlns:r="http://schemas.openxmlformats.org/officeDocument/2006/relationships" xmlns:m="http://schemas.openxmlformats.org/officeDocument/2006/math" xmlns:v="urn:schemas-microsoft-com:vml" xmlns:wp14="http://schemas.microsoft.com/office/word/2010/wordprocessingDrawing" xmlns:wp="http://schemas.openxmlformats.org/drawingml/2006/wordprocessingDrawing" xmlns:w10="urn:schemas-microsoft-com:office:word" xmlns:w="http://schemas.openxmlformats.org/wordprocessingml/2006/main" xmlns:w14="http://schemas.microsoft.com/office/word/2010/wordml" xmlns:wpg="http://schemas.microsoft.com/office/word/2010/wordprocessingGroup" xmlns:wpi="http://schemas.microsoft.com/office/word/2010/wordprocessingInk" xmlns:wne="http://schemas.microsoft.com/office/word/2006/wordml" xmlns:wps="http://schemas.microsoft.com/office/word/2010/wordprocessingShape" mc:Ignorable="w14 wp14">
+<w:footnotes xmlns:wpc="http://schemas.microsoft.com/office/word/2010/wordprocessingCanvas" xmlns:mc="http://schemas.openxmlformats.org/markup-compatibility/2006" xmlns:o="urn:schemas-microsoft-com:office:office" xmlns:r="http://schemas.openxmlformats.org/officeDocument/2006/relationships" xmlns:m="http://schemas.openxmlformats.org/officeDocument/2006/math" xmlns:v="urn:schemas-microsoft-com:vml" xmlns:wp14="http://schemas.microsoft.com/office/word/2010/wordprocessingDrawing" xmlns:wp="http://schemas.openxmlformats.org/drawingml/2006/wordprocessingDrawing" xmlns:w10="urn:schemas-microsoft-com:office:word" xmlns:w="http://schemas.openxmlformats.org/wordprocessingml/2006/main" xmlns:w14="http://schemas.microsoft.com/office/word/2010/wordml" xmlns:w15="http://schemas.microsoft.com/office/word/2012/wordml" xmlns:wpg="http://schemas.microsoft.com/office/word/2010/wordprocessingGroup" xmlns:wpi="http://schemas.microsoft.com/office/word/2010/wordprocessingInk" xmlns:wne="http://schemas.microsoft.com/office/word/2006/wordml" xmlns:wps="http://schemas.microsoft.com/office/word/2010/wordprocessingShape" mc:Ignorable="w14 w15 wp14">
   <w:footnote w:type="separator" w:id="-1">
     <w:p>
       <w:pPr>
@@ -1412,7 +1326,7 @@
 </file>
 
 <file path=word/numbering.xml><?xml version="1.0" encoding="utf-8"?>
-<w:numbering xmlns:wpc="http://schemas.microsoft.com/office/word/2010/wordprocessingCanvas" xmlns:mc="http://schemas.openxmlformats.org/markup-compatibility/2006" xmlns:o="urn:schemas-microsoft-com:office:office" xmlns:r="http://schemas.openxmlformats.org/officeDocument/2006/relationships" xmlns:m="http://schemas.openxmlformats.org/officeDocument/2006/math" xmlns:v="urn:schemas-microsoft-com:vml" xmlns:wp14="http://schemas.microsoft.com/office/word/2010/wordprocessingDrawing" xmlns:wp="http://schemas.openxmlformats.org/drawingml/2006/wordprocessingDrawing" xmlns:w10="urn:schemas-microsoft-com:office:word" xmlns:w="http://schemas.openxmlformats.org/wordprocessingml/2006/main" xmlns:w14="http://schemas.microsoft.com/office/word/2010/wordml" xmlns:wpg="http://schemas.microsoft.com/office/word/2010/wordprocessingGroup" xmlns:wpi="http://schemas.microsoft.com/office/word/2010/wordprocessingInk" xmlns:wne="http://schemas.microsoft.com/office/word/2006/wordml" xmlns:wps="http://schemas.microsoft.com/office/word/2010/wordprocessingShape" mc:Ignorable="w14 wp14">
+<w:numbering xmlns:wpc="http://schemas.microsoft.com/office/word/2010/wordprocessingCanvas" xmlns:mc="http://schemas.openxmlformats.org/markup-compatibility/2006" xmlns:o="urn:schemas-microsoft-com:office:office" xmlns:r="http://schemas.openxmlformats.org/officeDocument/2006/relationships" xmlns:m="http://schemas.openxmlformats.org/officeDocument/2006/math" xmlns:v="urn:schemas-microsoft-com:vml" xmlns:wp14="http://schemas.microsoft.com/office/word/2010/wordprocessingDrawing" xmlns:wp="http://schemas.openxmlformats.org/drawingml/2006/wordprocessingDrawing" xmlns:w10="urn:schemas-microsoft-com:office:word" xmlns:w="http://schemas.openxmlformats.org/wordprocessingml/2006/main" xmlns:w14="http://schemas.microsoft.com/office/word/2010/wordml" xmlns:w15="http://schemas.microsoft.com/office/word/2012/wordml" xmlns:wpg="http://schemas.microsoft.com/office/word/2010/wordprocessingGroup" xmlns:wpi="http://schemas.microsoft.com/office/word/2010/wordprocessingInk" xmlns:wne="http://schemas.microsoft.com/office/word/2006/wordml" xmlns:wps="http://schemas.microsoft.com/office/word/2010/wordprocessingShape" mc:Ignorable="w14 w15 wp14">
   <w:abstractNum w:abstractNumId="0">
     <w:nsid w:val="07016FBF"/>
     <w:multiLevelType w:val="hybridMultilevel"/>
@@ -3617,7 +3531,7 @@
 </file>
 
 <file path=word/styles.xml><?xml version="1.0" encoding="utf-8"?>
-<w:styles xmlns:mc="http://schemas.openxmlformats.org/markup-compatibility/2006" xmlns:r="http://schemas.openxmlformats.org/officeDocument/2006/relationships" xmlns:w="http://schemas.openxmlformats.org/wordprocessingml/2006/main" xmlns:w14="http://schemas.microsoft.com/office/word/2010/wordml" mc:Ignorable="w14">
+<w:styles xmlns:mc="http://schemas.openxmlformats.org/markup-compatibility/2006" xmlns:r="http://schemas.openxmlformats.org/officeDocument/2006/relationships" xmlns:w="http://schemas.openxmlformats.org/wordprocessingml/2006/main" xmlns:w14="http://schemas.microsoft.com/office/word/2010/wordml" xmlns:w15="http://schemas.microsoft.com/office/word/2012/wordml" mc:Ignorable="w14 w15">
   <w:docDefaults>
     <w:rPrDefault>
       <w:rPr>
@@ -3633,156 +3547,389 @@
       </w:pPr>
     </w:pPrDefault>
   </w:docDefaults>
-  <w:latentStyles w:defLockedState="0" w:defUIPriority="99" w:defSemiHidden="1" w:defUnhideWhenUsed="1" w:defQFormat="0" w:count="267">
-    <w:lsdException w:name="Normal" w:semiHidden="0" w:uiPriority="0" w:unhideWhenUsed="0" w:qFormat="1"/>
-    <w:lsdException w:name="heading 1" w:semiHidden="0" w:uiPriority="9" w:unhideWhenUsed="0" w:qFormat="1"/>
-    <w:lsdException w:name="heading 2" w:uiPriority="9" w:qFormat="1"/>
-    <w:lsdException w:name="heading 3" w:uiPriority="9" w:qFormat="1"/>
-    <w:lsdException w:name="heading 4" w:uiPriority="9" w:qFormat="1"/>
-    <w:lsdException w:name="heading 5" w:uiPriority="9" w:qFormat="1"/>
-    <w:lsdException w:name="heading 6" w:uiPriority="9" w:qFormat="1"/>
-    <w:lsdException w:name="heading 7" w:uiPriority="9" w:qFormat="1"/>
-    <w:lsdException w:name="heading 8" w:uiPriority="9" w:qFormat="1"/>
-    <w:lsdException w:name="heading 9" w:uiPriority="9" w:qFormat="1"/>
-    <w:lsdException w:name="toc 1" w:uiPriority="39"/>
-    <w:lsdException w:name="toc 2" w:uiPriority="39"/>
-    <w:lsdException w:name="toc 3" w:uiPriority="39"/>
-    <w:lsdException w:name="toc 4" w:uiPriority="39"/>
-    <w:lsdException w:name="toc 5" w:uiPriority="39"/>
-    <w:lsdException w:name="toc 6" w:uiPriority="39"/>
-    <w:lsdException w:name="toc 7" w:uiPriority="39"/>
-    <w:lsdException w:name="toc 8" w:uiPriority="39"/>
-    <w:lsdException w:name="toc 9" w:uiPriority="39"/>
-    <w:lsdException w:name="header" w:uiPriority="0"/>
-    <w:lsdException w:name="caption" w:uiPriority="35" w:qFormat="1"/>
-    <w:lsdException w:name="Title" w:semiHidden="0" w:uiPriority="10" w:unhideWhenUsed="0" w:qFormat="1"/>
-    <w:lsdException w:name="Default Paragraph Font" w:uiPriority="1"/>
-    <w:lsdException w:name="Subtitle" w:semiHidden="0" w:uiPriority="11" w:unhideWhenUsed="0" w:qFormat="1"/>
-    <w:lsdException w:name="Strong" w:semiHidden="0" w:uiPriority="22" w:unhideWhenUsed="0" w:qFormat="1"/>
-    <w:lsdException w:name="Emphasis" w:semiHidden="0" w:uiPriority="20" w:unhideWhenUsed="0" w:qFormat="1"/>
-    <w:lsdException w:name="Table Grid" w:semiHidden="0" w:uiPriority="59" w:unhideWhenUsed="0"/>
-    <w:lsdException w:name="Placeholder Text" w:unhideWhenUsed="0"/>
-    <w:lsdException w:name="No Spacing" w:semiHidden="0" w:uiPriority="1" w:unhideWhenUsed="0" w:qFormat="1"/>
-    <w:lsdException w:name="Light Shading" w:semiHidden="0" w:uiPriority="60" w:unhideWhenUsed="0"/>
-    <w:lsdException w:name="Light List" w:semiHidden="0" w:uiPriority="61" w:unhideWhenUsed="0"/>
-    <w:lsdException w:name="Light Grid" w:semiHidden="0" w:uiPriority="62" w:unhideWhenUsed="0"/>
-    <w:lsdException w:name="Medium Shading 1" w:semiHidden="0" w:uiPriority="63" w:unhideWhenUsed="0"/>
-    <w:lsdException w:name="Medium Shading 2" w:semiHidden="0" w:uiPriority="64" w:unhideWhenUsed="0"/>
-    <w:lsdException w:name="Medium List 1" w:semiHidden="0" w:uiPriority="65" w:unhideWhenUsed="0"/>
-    <w:lsdException w:name="Medium List 2" w:semiHidden="0" w:uiPriority="66" w:unhideWhenUsed="0"/>
-    <w:lsdException w:name="Medium Grid 1" w:semiHidden="0" w:uiPriority="67" w:unhideWhenUsed="0"/>
-    <w:lsdException w:name="Medium Grid 2" w:semiHidden="0" w:uiPriority="68" w:unhideWhenUsed="0"/>
-    <w:lsdException w:name="Medium Grid 3" w:semiHidden="0" w:uiPriority="69" w:unhideWhenUsed="0"/>
-    <w:lsdException w:name="Dark List" w:semiHidden="0" w:uiPriority="70" w:unhideWhenUsed="0"/>
-    <w:lsdException w:name="Colorful Shading" w:semiHidden="0" w:uiPriority="71" w:unhideWhenUsed="0"/>
-    <w:lsdException w:name="Colorful List" w:semiHidden="0" w:uiPriority="72" w:unhideWhenUsed="0"/>
-    <w:lsdException w:name="Colorful Grid" w:semiHidden="0" w:uiPriority="73" w:unhideWhenUsed="0"/>
-    <w:lsdException w:name="Light Shading Accent 1" w:semiHidden="0" w:uiPriority="60" w:unhideWhenUsed="0"/>
-    <w:lsdException w:name="Light List Accent 1" w:semiHidden="0" w:uiPriority="61" w:unhideWhenUsed="0"/>
-    <w:lsdException w:name="Light Grid Accent 1" w:semiHidden="0" w:uiPriority="62" w:unhideWhenUsed="0"/>
-    <w:lsdException w:name="Medium Shading 1 Accent 1" w:semiHidden="0" w:uiPriority="63" w:unhideWhenUsed="0"/>
-    <w:lsdException w:name="Medium Shading 2 Accent 1" w:semiHidden="0" w:uiPriority="64" w:unhideWhenUsed="0"/>
-    <w:lsdException w:name="Medium List 1 Accent 1" w:semiHidden="0" w:uiPriority="65" w:unhideWhenUsed="0"/>
-    <w:lsdException w:name="Revision" w:unhideWhenUsed="0"/>
-    <w:lsdException w:name="List Paragraph" w:semiHidden="0" w:uiPriority="34" w:unhideWhenUsed="0" w:qFormat="1"/>
-    <w:lsdException w:name="Quote" w:semiHidden="0" w:uiPriority="29" w:unhideWhenUsed="0" w:qFormat="1"/>
-    <w:lsdException w:name="Intense Quote" w:semiHidden="0" w:uiPriority="30" w:unhideWhenUsed="0" w:qFormat="1"/>
-    <w:lsdException w:name="Medium List 2 Accent 1" w:semiHidden="0" w:uiPriority="66" w:unhideWhenUsed="0"/>
-    <w:lsdException w:name="Medium Grid 1 Accent 1" w:semiHidden="0" w:uiPriority="67" w:unhideWhenUsed="0"/>
-    <w:lsdException w:name="Medium Grid 2 Accent 1" w:semiHidden="0" w:uiPriority="68" w:unhideWhenUsed="0"/>
-    <w:lsdException w:name="Medium Grid 3 Accent 1" w:semiHidden="0" w:uiPriority="69" w:unhideWhenUsed="0"/>
-    <w:lsdException w:name="Dark List Accent 1" w:semiHidden="0" w:uiPriority="70" w:unhideWhenUsed="0"/>
-    <w:lsdException w:name="Colorful Shading Accent 1" w:semiHidden="0" w:uiPriority="71" w:unhideWhenUsed="0"/>
-    <w:lsdException w:name="Colorful List Accent 1" w:semiHidden="0" w:uiPriority="72" w:unhideWhenUsed="0"/>
-    <w:lsdException w:name="Colorful Grid Accent 1" w:semiHidden="0" w:uiPriority="73" w:unhideWhenUsed="0"/>
-    <w:lsdException w:name="Light Shading Accent 2" w:semiHidden="0" w:uiPriority="60" w:unhideWhenUsed="0"/>
-    <w:lsdException w:name="Light List Accent 2" w:semiHidden="0" w:uiPriority="61" w:unhideWhenUsed="0"/>
-    <w:lsdException w:name="Light Grid Accent 2" w:semiHidden="0" w:uiPriority="62" w:unhideWhenUsed="0"/>
-    <w:lsdException w:name="Medium Shading 1 Accent 2" w:semiHidden="0" w:uiPriority="63" w:unhideWhenUsed="0"/>
-    <w:lsdException w:name="Medium Shading 2 Accent 2" w:semiHidden="0" w:uiPriority="64" w:unhideWhenUsed="0"/>
-    <w:lsdException w:name="Medium List 1 Accent 2" w:semiHidden="0" w:uiPriority="65" w:unhideWhenUsed="0"/>
-    <w:lsdException w:name="Medium List 2 Accent 2" w:semiHidden="0" w:uiPriority="66" w:unhideWhenUsed="0"/>
-    <w:lsdException w:name="Medium Grid 1 Accent 2" w:semiHidden="0" w:uiPriority="67" w:unhideWhenUsed="0"/>
-    <w:lsdException w:name="Medium Grid 2 Accent 2" w:semiHidden="0" w:uiPriority="68" w:unhideWhenUsed="0"/>
-    <w:lsdException w:name="Medium Grid 3 Accent 2" w:semiHidden="0" w:uiPriority="69" w:unhideWhenUsed="0"/>
-    <w:lsdException w:name="Dark List Accent 2" w:semiHidden="0" w:uiPriority="70" w:unhideWhenUsed="0"/>
-    <w:lsdException w:name="Colorful Shading Accent 2" w:semiHidden="0" w:uiPriority="71" w:unhideWhenUsed="0"/>
-    <w:lsdException w:name="Colorful List Accent 2" w:semiHidden="0" w:uiPriority="72" w:unhideWhenUsed="0"/>
-    <w:lsdException w:name="Colorful Grid Accent 2" w:semiHidden="0" w:uiPriority="73" w:unhideWhenUsed="0"/>
-    <w:lsdException w:name="Light Shading Accent 3" w:semiHidden="0" w:uiPriority="60" w:unhideWhenUsed="0"/>
-    <w:lsdException w:name="Light List Accent 3" w:semiHidden="0" w:uiPriority="61" w:unhideWhenUsed="0"/>
-    <w:lsdException w:name="Light Grid Accent 3" w:semiHidden="0" w:uiPriority="62" w:unhideWhenUsed="0"/>
-    <w:lsdException w:name="Medium Shading 1 Accent 3" w:semiHidden="0" w:uiPriority="63" w:unhideWhenUsed="0"/>
-    <w:lsdException w:name="Medium Shading 2 Accent 3" w:semiHidden="0" w:uiPriority="64" w:unhideWhenUsed="0"/>
-    <w:lsdException w:name="Medium List 1 Accent 3" w:semiHidden="0" w:uiPriority="65" w:unhideWhenUsed="0"/>
-    <w:lsdException w:name="Medium List 2 Accent 3" w:semiHidden="0" w:uiPriority="66" w:unhideWhenUsed="0"/>
-    <w:lsdException w:name="Medium Grid 1 Accent 3" w:semiHidden="0" w:uiPriority="67" w:unhideWhenUsed="0"/>
-    <w:lsdException w:name="Medium Grid 2 Accent 3" w:semiHidden="0" w:uiPriority="68" w:unhideWhenUsed="0"/>
-    <w:lsdException w:name="Medium Grid 3 Accent 3" w:semiHidden="0" w:uiPriority="69" w:unhideWhenUsed="0"/>
-    <w:lsdException w:name="Dark List Accent 3" w:semiHidden="0" w:uiPriority="70" w:unhideWhenUsed="0"/>
-    <w:lsdException w:name="Colorful Shading Accent 3" w:semiHidden="0" w:uiPriority="71" w:unhideWhenUsed="0"/>
-    <w:lsdException w:name="Colorful List Accent 3" w:semiHidden="0" w:uiPriority="72" w:unhideWhenUsed="0"/>
-    <w:lsdException w:name="Colorful Grid Accent 3" w:semiHidden="0" w:uiPriority="73" w:unhideWhenUsed="0"/>
-    <w:lsdException w:name="Light Shading Accent 4" w:semiHidden="0" w:uiPriority="60" w:unhideWhenUsed="0"/>
-    <w:lsdException w:name="Light List Accent 4" w:semiHidden="0" w:uiPriority="61" w:unhideWhenUsed="0"/>
-    <w:lsdException w:name="Light Grid Accent 4" w:semiHidden="0" w:uiPriority="62" w:unhideWhenUsed="0"/>
-    <w:lsdException w:name="Medium Shading 1 Accent 4" w:semiHidden="0" w:uiPriority="63" w:unhideWhenUsed="0"/>
-    <w:lsdException w:name="Medium Shading 2 Accent 4" w:semiHidden="0" w:uiPriority="64" w:unhideWhenUsed="0"/>
-    <w:lsdException w:name="Medium List 1 Accent 4" w:semiHidden="0" w:uiPriority="65" w:unhideWhenUsed="0"/>
-    <w:lsdException w:name="Medium List 2 Accent 4" w:semiHidden="0" w:uiPriority="66" w:unhideWhenUsed="0"/>
-    <w:lsdException w:name="Medium Grid 1 Accent 4" w:semiHidden="0" w:uiPriority="67" w:unhideWhenUsed="0"/>
-    <w:lsdException w:name="Medium Grid 2 Accent 4" w:semiHidden="0" w:uiPriority="68" w:unhideWhenUsed="0"/>
-    <w:lsdException w:name="Medium Grid 3 Accent 4" w:semiHidden="0" w:uiPriority="69" w:unhideWhenUsed="0"/>
-    <w:lsdException w:name="Dark List Accent 4" w:semiHidden="0" w:uiPriority="70" w:unhideWhenUsed="0"/>
-    <w:lsdException w:name="Colorful Shading Accent 4" w:semiHidden="0" w:uiPriority="71" w:unhideWhenUsed="0"/>
-    <w:lsdException w:name="Colorful List Accent 4" w:semiHidden="0" w:uiPriority="72" w:unhideWhenUsed="0"/>
-    <w:lsdException w:name="Colorful Grid Accent 4" w:semiHidden="0" w:uiPriority="73" w:unhideWhenUsed="0"/>
-    <w:lsdException w:name="Light Shading Accent 5" w:semiHidden="0" w:uiPriority="60" w:unhideWhenUsed="0"/>
-    <w:lsdException w:name="Light List Accent 5" w:semiHidden="0" w:uiPriority="61" w:unhideWhenUsed="0"/>
-    <w:lsdException w:name="Light Grid Accent 5" w:semiHidden="0" w:uiPriority="62" w:unhideWhenUsed="0"/>
-    <w:lsdException w:name="Medium Shading 1 Accent 5" w:semiHidden="0" w:uiPriority="63" w:unhideWhenUsed="0"/>
-    <w:lsdException w:name="Medium Shading 2 Accent 5" w:semiHidden="0" w:uiPriority="64" w:unhideWhenUsed="0"/>
-    <w:lsdException w:name="Medium List 1 Accent 5" w:semiHidden="0" w:uiPriority="65" w:unhideWhenUsed="0"/>
-    <w:lsdException w:name="Medium List 2 Accent 5" w:semiHidden="0" w:uiPriority="66" w:unhideWhenUsed="0"/>
-    <w:lsdException w:name="Medium Grid 1 Accent 5" w:semiHidden="0" w:uiPriority="67" w:unhideWhenUsed="0"/>
-    <w:lsdException w:name="Medium Grid 2 Accent 5" w:semiHidden="0" w:uiPriority="68" w:unhideWhenUsed="0"/>
-    <w:lsdException w:name="Medium Grid 3 Accent 5" w:semiHidden="0" w:uiPriority="69" w:unhideWhenUsed="0"/>
-    <w:lsdException w:name="Dark List Accent 5" w:semiHidden="0" w:uiPriority="70" w:unhideWhenUsed="0"/>
-    <w:lsdException w:name="Colorful Shading Accent 5" w:semiHidden="0" w:uiPriority="71" w:unhideWhenUsed="0"/>
-    <w:lsdException w:name="Colorful List Accent 5" w:semiHidden="0" w:uiPriority="72" w:unhideWhenUsed="0"/>
-    <w:lsdException w:name="Colorful Grid Accent 5" w:semiHidden="0" w:uiPriority="73" w:unhideWhenUsed="0"/>
-    <w:lsdException w:name="Light Shading Accent 6" w:semiHidden="0" w:uiPriority="60" w:unhideWhenUsed="0"/>
-    <w:lsdException w:name="Light List Accent 6" w:semiHidden="0" w:uiPriority="61" w:unhideWhenUsed="0"/>
-    <w:lsdException w:name="Light Grid Accent 6" w:semiHidden="0" w:uiPriority="62" w:unhideWhenUsed="0"/>
-    <w:lsdException w:name="Medium Shading 1 Accent 6" w:semiHidden="0" w:uiPriority="63" w:unhideWhenUsed="0"/>
-    <w:lsdException w:name="Medium Shading 2 Accent 6" w:semiHidden="0" w:uiPriority="64" w:unhideWhenUsed="0"/>
-    <w:lsdException w:name="Medium List 1 Accent 6" w:semiHidden="0" w:uiPriority="65" w:unhideWhenUsed="0"/>
-    <w:lsdException w:name="Medium List 2 Accent 6" w:semiHidden="0" w:uiPriority="66" w:unhideWhenUsed="0"/>
-    <w:lsdException w:name="Medium Grid 1 Accent 6" w:semiHidden="0" w:uiPriority="67" w:unhideWhenUsed="0"/>
-    <w:lsdException w:name="Medium Grid 2 Accent 6" w:semiHidden="0" w:uiPriority="68" w:unhideWhenUsed="0"/>
-    <w:lsdException w:name="Medium Grid 3 Accent 6" w:semiHidden="0" w:uiPriority="69" w:unhideWhenUsed="0"/>
-    <w:lsdException w:name="Dark List Accent 6" w:semiHidden="0" w:uiPriority="70" w:unhideWhenUsed="0"/>
-    <w:lsdException w:name="Colorful Shading Accent 6" w:semiHidden="0" w:uiPriority="71" w:unhideWhenUsed="0"/>
-    <w:lsdException w:name="Colorful List Accent 6" w:semiHidden="0" w:uiPriority="72" w:unhideWhenUsed="0"/>
-    <w:lsdException w:name="Colorful Grid Accent 6" w:semiHidden="0" w:uiPriority="73" w:unhideWhenUsed="0"/>
-    <w:lsdException w:name="Subtle Emphasis" w:semiHidden="0" w:uiPriority="19" w:unhideWhenUsed="0" w:qFormat="1"/>
-    <w:lsdException w:name="Intense Emphasis" w:semiHidden="0" w:uiPriority="21" w:unhideWhenUsed="0" w:qFormat="1"/>
-    <w:lsdException w:name="Subtle Reference" w:semiHidden="0" w:uiPriority="31" w:unhideWhenUsed="0" w:qFormat="1"/>
-    <w:lsdException w:name="Intense Reference" w:semiHidden="0" w:uiPriority="32" w:unhideWhenUsed="0" w:qFormat="1"/>
-    <w:lsdException w:name="Book Title" w:semiHidden="0" w:uiPriority="33" w:unhideWhenUsed="0" w:qFormat="1"/>
-    <w:lsdException w:name="Bibliography" w:uiPriority="37"/>
-    <w:lsdException w:name="TOC Heading" w:uiPriority="39" w:qFormat="1"/>
+  <w:latentStyles w:defLockedState="0" w:defUIPriority="99" w:defSemiHidden="0" w:defUnhideWhenUsed="0" w:defQFormat="0" w:count="371">
+    <w:lsdException w:name="Normal" w:uiPriority="0" w:qFormat="1"/>
+    <w:lsdException w:name="heading 1" w:uiPriority="9" w:qFormat="1"/>
+    <w:lsdException w:name="heading 2" w:semiHidden="1" w:uiPriority="9" w:unhideWhenUsed="1" w:qFormat="1"/>
+    <w:lsdException w:name="heading 3" w:semiHidden="1" w:uiPriority="9" w:unhideWhenUsed="1" w:qFormat="1"/>
+    <w:lsdException w:name="heading 4" w:semiHidden="1" w:uiPriority="9" w:unhideWhenUsed="1" w:qFormat="1"/>
+    <w:lsdException w:name="heading 5" w:semiHidden="1" w:uiPriority="9" w:unhideWhenUsed="1" w:qFormat="1"/>
+    <w:lsdException w:name="heading 6" w:semiHidden="1" w:uiPriority="9" w:unhideWhenUsed="1" w:qFormat="1"/>
+    <w:lsdException w:name="heading 7" w:semiHidden="1" w:uiPriority="9" w:unhideWhenUsed="1" w:qFormat="1"/>
+    <w:lsdException w:name="heading 8" w:semiHidden="1" w:uiPriority="9" w:unhideWhenUsed="1" w:qFormat="1"/>
+    <w:lsdException w:name="heading 9" w:semiHidden="1" w:uiPriority="9" w:unhideWhenUsed="1" w:qFormat="1"/>
+    <w:lsdException w:name="index 1" w:semiHidden="1" w:unhideWhenUsed="1"/>
+    <w:lsdException w:name="index 2" w:semiHidden="1" w:unhideWhenUsed="1"/>
+    <w:lsdException w:name="index 3" w:semiHidden="1" w:unhideWhenUsed="1"/>
+    <w:lsdException w:name="index 4" w:semiHidden="1" w:unhideWhenUsed="1"/>
+    <w:lsdException w:name="index 5" w:semiHidden="1" w:unhideWhenUsed="1"/>
+    <w:lsdException w:name="index 6" w:semiHidden="1" w:unhideWhenUsed="1"/>
+    <w:lsdException w:name="index 7" w:semiHidden="1" w:unhideWhenUsed="1"/>
+    <w:lsdException w:name="index 8" w:semiHidden="1" w:unhideWhenUsed="1"/>
+    <w:lsdException w:name="index 9" w:semiHidden="1" w:unhideWhenUsed="1"/>
+    <w:lsdException w:name="toc 1" w:semiHidden="1" w:uiPriority="39" w:unhideWhenUsed="1"/>
+    <w:lsdException w:name="toc 2" w:semiHidden="1" w:uiPriority="39" w:unhideWhenUsed="1"/>
+    <w:lsdException w:name="toc 3" w:semiHidden="1" w:uiPriority="39" w:unhideWhenUsed="1"/>
+    <w:lsdException w:name="toc 4" w:semiHidden="1" w:uiPriority="39" w:unhideWhenUsed="1"/>
+    <w:lsdException w:name="toc 5" w:semiHidden="1" w:uiPriority="39" w:unhideWhenUsed="1"/>
+    <w:lsdException w:name="toc 6" w:semiHidden="1" w:uiPriority="39" w:unhideWhenUsed="1"/>
+    <w:lsdException w:name="toc 7" w:semiHidden="1" w:uiPriority="39" w:unhideWhenUsed="1"/>
+    <w:lsdException w:name="toc 8" w:semiHidden="1" w:uiPriority="39" w:unhideWhenUsed="1"/>
+    <w:lsdException w:name="toc 9" w:semiHidden="1" w:uiPriority="39" w:unhideWhenUsed="1"/>
+    <w:lsdException w:name="Normal Indent" w:semiHidden="1" w:unhideWhenUsed="1"/>
+    <w:lsdException w:name="footnote text" w:semiHidden="1" w:unhideWhenUsed="1"/>
+    <w:lsdException w:name="annotation text" w:semiHidden="1" w:unhideWhenUsed="1"/>
+    <w:lsdException w:name="header" w:semiHidden="1" w:uiPriority="0" w:unhideWhenUsed="1"/>
+    <w:lsdException w:name="footer" w:semiHidden="1" w:unhideWhenUsed="1"/>
+    <w:lsdException w:name="index heading" w:semiHidden="1" w:unhideWhenUsed="1"/>
+    <w:lsdException w:name="caption" w:semiHidden="1" w:uiPriority="35" w:unhideWhenUsed="1" w:qFormat="1"/>
+    <w:lsdException w:name="table of figures" w:semiHidden="1" w:unhideWhenUsed="1"/>
+    <w:lsdException w:name="envelope address" w:semiHidden="1" w:unhideWhenUsed="1"/>
+    <w:lsdException w:name="envelope return" w:semiHidden="1" w:unhideWhenUsed="1"/>
+    <w:lsdException w:name="footnote reference" w:semiHidden="1" w:unhideWhenUsed="1"/>
+    <w:lsdException w:name="annotation reference" w:semiHidden="1" w:unhideWhenUsed="1"/>
+    <w:lsdException w:name="line number" w:semiHidden="1" w:unhideWhenUsed="1"/>
+    <w:lsdException w:name="page number" w:semiHidden="1" w:unhideWhenUsed="1"/>
+    <w:lsdException w:name="endnote reference" w:semiHidden="1" w:unhideWhenUsed="1"/>
+    <w:lsdException w:name="endnote text" w:semiHidden="1" w:unhideWhenUsed="1"/>
+    <w:lsdException w:name="table of authorities" w:semiHidden="1" w:unhideWhenUsed="1"/>
+    <w:lsdException w:name="macro" w:semiHidden="1" w:unhideWhenUsed="1"/>
+    <w:lsdException w:name="toa heading" w:semiHidden="1" w:unhideWhenUsed="1"/>
+    <w:lsdException w:name="List" w:semiHidden="1" w:unhideWhenUsed="1"/>
+    <w:lsdException w:name="List Bullet" w:semiHidden="1" w:unhideWhenUsed="1"/>
+    <w:lsdException w:name="List Number" w:semiHidden="1" w:unhideWhenUsed="1"/>
+    <w:lsdException w:name="List 2" w:semiHidden="1" w:unhideWhenUsed="1"/>
+    <w:lsdException w:name="List 3" w:semiHidden="1" w:unhideWhenUsed="1"/>
+    <w:lsdException w:name="List 4" w:semiHidden="1" w:unhideWhenUsed="1"/>
+    <w:lsdException w:name="List 5" w:semiHidden="1" w:unhideWhenUsed="1"/>
+    <w:lsdException w:name="List Bullet 2" w:semiHidden="1" w:unhideWhenUsed="1"/>
+    <w:lsdException w:name="List Bullet 3" w:semiHidden="1" w:unhideWhenUsed="1"/>
+    <w:lsdException w:name="List Bullet 4" w:semiHidden="1" w:unhideWhenUsed="1"/>
+    <w:lsdException w:name="List Bullet 5" w:semiHidden="1" w:unhideWhenUsed="1"/>
+    <w:lsdException w:name="List Number 2" w:semiHidden="1" w:unhideWhenUsed="1"/>
+    <w:lsdException w:name="List Number 3" w:semiHidden="1" w:unhideWhenUsed="1"/>
+    <w:lsdException w:name="List Number 4" w:semiHidden="1" w:unhideWhenUsed="1"/>
+    <w:lsdException w:name="List Number 5" w:semiHidden="1" w:unhideWhenUsed="1"/>
+    <w:lsdException w:name="Title" w:uiPriority="10" w:qFormat="1"/>
+    <w:lsdException w:name="Closing" w:semiHidden="1" w:unhideWhenUsed="1"/>
+    <w:lsdException w:name="Signature" w:semiHidden="1" w:unhideWhenUsed="1"/>
+    <w:lsdException w:name="Default Paragraph Font" w:semiHidden="1" w:uiPriority="1" w:unhideWhenUsed="1"/>
+    <w:lsdException w:name="Body Text" w:semiHidden="1" w:unhideWhenUsed="1"/>
+    <w:lsdException w:name="Body Text Indent" w:semiHidden="1" w:unhideWhenUsed="1"/>
+    <w:lsdException w:name="List Continue" w:semiHidden="1" w:unhideWhenUsed="1"/>
+    <w:lsdException w:name="List Continue 2" w:semiHidden="1" w:unhideWhenUsed="1"/>
+    <w:lsdException w:name="List Continue 3" w:semiHidden="1" w:unhideWhenUsed="1"/>
+    <w:lsdException w:name="List Continue 4" w:semiHidden="1" w:unhideWhenUsed="1"/>
+    <w:lsdException w:name="List Continue 5" w:semiHidden="1" w:unhideWhenUsed="1"/>
+    <w:lsdException w:name="Message Header" w:semiHidden="1" w:unhideWhenUsed="1"/>
+    <w:lsdException w:name="Subtitle" w:uiPriority="11" w:qFormat="1"/>
+    <w:lsdException w:name="Salutation" w:semiHidden="1" w:unhideWhenUsed="1"/>
+    <w:lsdException w:name="Date" w:semiHidden="1" w:unhideWhenUsed="1"/>
+    <w:lsdException w:name="Body Text First Indent" w:semiHidden="1" w:unhideWhenUsed="1"/>
+    <w:lsdException w:name="Body Text First Indent 2" w:semiHidden="1" w:unhideWhenUsed="1"/>
+    <w:lsdException w:name="Note Heading" w:semiHidden="1" w:unhideWhenUsed="1"/>
+    <w:lsdException w:name="Body Text 2" w:semiHidden="1" w:unhideWhenUsed="1"/>
+    <w:lsdException w:name="Body Text 3" w:semiHidden="1" w:unhideWhenUsed="1"/>
+    <w:lsdException w:name="Body Text Indent 2" w:semiHidden="1" w:unhideWhenUsed="1"/>
+    <w:lsdException w:name="Body Text Indent 3" w:semiHidden="1" w:unhideWhenUsed="1"/>
+    <w:lsdException w:name="Block Text" w:semiHidden="1" w:unhideWhenUsed="1"/>
+    <w:lsdException w:name="Hyperlink" w:semiHidden="1" w:unhideWhenUsed="1"/>
+    <w:lsdException w:name="FollowedHyperlink" w:semiHidden="1" w:unhideWhenUsed="1"/>
+    <w:lsdException w:name="Strong" w:uiPriority="22" w:qFormat="1"/>
+    <w:lsdException w:name="Emphasis" w:uiPriority="20" w:qFormat="1"/>
+    <w:lsdException w:name="Document Map" w:semiHidden="1" w:unhideWhenUsed="1"/>
+    <w:lsdException w:name="Plain Text" w:semiHidden="1" w:unhideWhenUsed="1"/>
+    <w:lsdException w:name="E-mail Signature" w:semiHidden="1" w:unhideWhenUsed="1"/>
+    <w:lsdException w:name="HTML Top of Form" w:semiHidden="1" w:unhideWhenUsed="1"/>
+    <w:lsdException w:name="HTML Bottom of Form" w:semiHidden="1" w:unhideWhenUsed="1"/>
+    <w:lsdException w:name="Normal (Web)" w:semiHidden="1" w:unhideWhenUsed="1"/>
+    <w:lsdException w:name="HTML Acronym" w:semiHidden="1" w:unhideWhenUsed="1"/>
+    <w:lsdException w:name="HTML Address" w:semiHidden="1" w:unhideWhenUsed="1"/>
+    <w:lsdException w:name="HTML Cite" w:semiHidden="1" w:unhideWhenUsed="1"/>
+    <w:lsdException w:name="HTML Code" w:semiHidden="1" w:unhideWhenUsed="1"/>
+    <w:lsdException w:name="HTML Definition" w:semiHidden="1" w:unhideWhenUsed="1"/>
+    <w:lsdException w:name="HTML Keyboard" w:semiHidden="1" w:unhideWhenUsed="1"/>
+    <w:lsdException w:name="HTML Preformatted" w:semiHidden="1" w:unhideWhenUsed="1"/>
+    <w:lsdException w:name="HTML Sample" w:semiHidden="1" w:unhideWhenUsed="1"/>
+    <w:lsdException w:name="HTML Typewriter" w:semiHidden="1" w:unhideWhenUsed="1"/>
+    <w:lsdException w:name="HTML Variable" w:semiHidden="1" w:unhideWhenUsed="1"/>
+    <w:lsdException w:name="Normal Table" w:semiHidden="1" w:unhideWhenUsed="1"/>
+    <w:lsdException w:name="annotation subject" w:semiHidden="1" w:unhideWhenUsed="1"/>
+    <w:lsdException w:name="No List" w:semiHidden="1" w:unhideWhenUsed="1"/>
+    <w:lsdException w:name="Outline List 1" w:semiHidden="1" w:unhideWhenUsed="1"/>
+    <w:lsdException w:name="Outline List 2" w:semiHidden="1" w:unhideWhenUsed="1"/>
+    <w:lsdException w:name="Outline List 3" w:semiHidden="1" w:unhideWhenUsed="1"/>
+    <w:lsdException w:name="Table Simple 1" w:semiHidden="1" w:unhideWhenUsed="1"/>
+    <w:lsdException w:name="Table Simple 2" w:semiHidden="1" w:unhideWhenUsed="1"/>
+    <w:lsdException w:name="Table Simple 3" w:semiHidden="1" w:unhideWhenUsed="1"/>
+    <w:lsdException w:name="Table Classic 1" w:semiHidden="1" w:unhideWhenUsed="1"/>
+    <w:lsdException w:name="Table Classic 2" w:semiHidden="1" w:unhideWhenUsed="1"/>
+    <w:lsdException w:name="Table Classic 3" w:semiHidden="1" w:unhideWhenUsed="1"/>
+    <w:lsdException w:name="Table Classic 4" w:semiHidden="1" w:unhideWhenUsed="1"/>
+    <w:lsdException w:name="Table Colorful 1" w:semiHidden="1" w:unhideWhenUsed="1"/>
+    <w:lsdException w:name="Table Colorful 2" w:semiHidden="1" w:unhideWhenUsed="1"/>
+    <w:lsdException w:name="Table Colorful 3" w:semiHidden="1" w:unhideWhenUsed="1"/>
+    <w:lsdException w:name="Table Columns 1" w:semiHidden="1" w:unhideWhenUsed="1"/>
+    <w:lsdException w:name="Table Columns 2" w:semiHidden="1" w:unhideWhenUsed="1"/>
+    <w:lsdException w:name="Table Columns 3" w:semiHidden="1" w:unhideWhenUsed="1"/>
+    <w:lsdException w:name="Table Columns 4" w:semiHidden="1" w:unhideWhenUsed="1"/>
+    <w:lsdException w:name="Table Columns 5" w:semiHidden="1" w:unhideWhenUsed="1"/>
+    <w:lsdException w:name="Table Grid 1" w:semiHidden="1" w:unhideWhenUsed="1"/>
+    <w:lsdException w:name="Table Grid 2" w:semiHidden="1" w:unhideWhenUsed="1"/>
+    <w:lsdException w:name="Table Grid 3" w:semiHidden="1" w:unhideWhenUsed="1"/>
+    <w:lsdException w:name="Table Grid 4" w:semiHidden="1" w:unhideWhenUsed="1"/>
+    <w:lsdException w:name="Table Grid 5" w:semiHidden="1" w:unhideWhenUsed="1"/>
+    <w:lsdException w:name="Table Grid 6" w:semiHidden="1" w:unhideWhenUsed="1"/>
+    <w:lsdException w:name="Table Grid 7" w:semiHidden="1" w:unhideWhenUsed="1"/>
+    <w:lsdException w:name="Table Grid 8" w:semiHidden="1" w:unhideWhenUsed="1"/>
+    <w:lsdException w:name="Table List 1" w:semiHidden="1" w:unhideWhenUsed="1"/>
+    <w:lsdException w:name="Table List 2" w:semiHidden="1" w:unhideWhenUsed="1"/>
+    <w:lsdException w:name="Table List 3" w:semiHidden="1" w:unhideWhenUsed="1"/>
+    <w:lsdException w:name="Table List 4" w:semiHidden="1" w:unhideWhenUsed="1"/>
+    <w:lsdException w:name="Table List 5" w:semiHidden="1" w:unhideWhenUsed="1"/>
+    <w:lsdException w:name="Table List 6" w:semiHidden="1" w:unhideWhenUsed="1"/>
+    <w:lsdException w:name="Table List 7" w:semiHidden="1" w:unhideWhenUsed="1"/>
+    <w:lsdException w:name="Table List 8" w:semiHidden="1" w:unhideWhenUsed="1"/>
+    <w:lsdException w:name="Table 3D effects 1" w:semiHidden="1" w:unhideWhenUsed="1"/>
+    <w:lsdException w:name="Table 3D effects 2" w:semiHidden="1" w:unhideWhenUsed="1"/>
+    <w:lsdException w:name="Table 3D effects 3" w:semiHidden="1" w:unhideWhenUsed="1"/>
+    <w:lsdException w:name="Table Contemporary" w:semiHidden="1" w:unhideWhenUsed="1"/>
+    <w:lsdException w:name="Table Elegant" w:semiHidden="1" w:unhideWhenUsed="1"/>
+    <w:lsdException w:name="Table Professional" w:semiHidden="1" w:unhideWhenUsed="1"/>
+    <w:lsdException w:name="Table Subtle 1" w:semiHidden="1" w:unhideWhenUsed="1"/>
+    <w:lsdException w:name="Table Subtle 2" w:semiHidden="1" w:unhideWhenUsed="1"/>
+    <w:lsdException w:name="Table Web 1" w:semiHidden="1" w:unhideWhenUsed="1"/>
+    <w:lsdException w:name="Table Web 2" w:semiHidden="1" w:unhideWhenUsed="1"/>
+    <w:lsdException w:name="Table Web 3" w:semiHidden="1" w:unhideWhenUsed="1"/>
+    <w:lsdException w:name="Balloon Text" w:semiHidden="1" w:unhideWhenUsed="1"/>
+    <w:lsdException w:name="Table Grid" w:uiPriority="59"/>
+    <w:lsdException w:name="Table Theme" w:semiHidden="1" w:unhideWhenUsed="1"/>
+    <w:lsdException w:name="Placeholder Text" w:semiHidden="1"/>
+    <w:lsdException w:name="No Spacing" w:uiPriority="1" w:qFormat="1"/>
+    <w:lsdException w:name="Light Shading" w:uiPriority="60"/>
+    <w:lsdException w:name="Light List" w:uiPriority="61"/>
+    <w:lsdException w:name="Light Grid" w:uiPriority="62"/>
+    <w:lsdException w:name="Medium Shading 1" w:uiPriority="63"/>
+    <w:lsdException w:name="Medium Shading 2" w:uiPriority="64"/>
+    <w:lsdException w:name="Medium List 1" w:uiPriority="65"/>
+    <w:lsdException w:name="Medium List 2" w:uiPriority="66"/>
+    <w:lsdException w:name="Medium Grid 1" w:uiPriority="67"/>
+    <w:lsdException w:name="Medium Grid 2" w:uiPriority="68"/>
+    <w:lsdException w:name="Medium Grid 3" w:uiPriority="69"/>
+    <w:lsdException w:name="Dark List" w:uiPriority="70"/>
+    <w:lsdException w:name="Colorful Shading" w:uiPriority="71"/>
+    <w:lsdException w:name="Colorful List" w:uiPriority="72"/>
+    <w:lsdException w:name="Colorful Grid" w:uiPriority="73"/>
+    <w:lsdException w:name="Light Shading Accent 1" w:uiPriority="60"/>
+    <w:lsdException w:name="Light List Accent 1" w:uiPriority="61"/>
+    <w:lsdException w:name="Light Grid Accent 1" w:uiPriority="62"/>
+    <w:lsdException w:name="Medium Shading 1 Accent 1" w:uiPriority="63"/>
+    <w:lsdException w:name="Medium Shading 2 Accent 1" w:uiPriority="64"/>
+    <w:lsdException w:name="Medium List 1 Accent 1" w:uiPriority="65"/>
+    <w:lsdException w:name="Revision" w:semiHidden="1"/>
+    <w:lsdException w:name="List Paragraph" w:uiPriority="34" w:qFormat="1"/>
+    <w:lsdException w:name="Quote" w:uiPriority="29" w:qFormat="1"/>
+    <w:lsdException w:name="Intense Quote" w:uiPriority="30" w:qFormat="1"/>
+    <w:lsdException w:name="Medium List 2 Accent 1" w:uiPriority="66"/>
+    <w:lsdException w:name="Medium Grid 1 Accent 1" w:uiPriority="67"/>
+    <w:lsdException w:name="Medium Grid 2 Accent 1" w:uiPriority="68"/>
+    <w:lsdException w:name="Medium Grid 3 Accent 1" w:uiPriority="69"/>
+    <w:lsdException w:name="Dark List Accent 1" w:uiPriority="70"/>
+    <w:lsdException w:name="Colorful Shading Accent 1" w:uiPriority="71"/>
+    <w:lsdException w:name="Colorful List Accent 1" w:uiPriority="72"/>
+    <w:lsdException w:name="Colorful Grid Accent 1" w:uiPriority="73"/>
+    <w:lsdException w:name="Light Shading Accent 2" w:uiPriority="60"/>
+    <w:lsdException w:name="Light List Accent 2" w:uiPriority="61"/>
+    <w:lsdException w:name="Light Grid Accent 2" w:uiPriority="62"/>
+    <w:lsdException w:name="Medium Shading 1 Accent 2" w:uiPriority="63"/>
+    <w:lsdException w:name="Medium Shading 2 Accent 2" w:uiPriority="64"/>
+    <w:lsdException w:name="Medium List 1 Accent 2" w:uiPriority="65"/>
+    <w:lsdException w:name="Medium List 2 Accent 2" w:uiPriority="66"/>
+    <w:lsdException w:name="Medium Grid 1 Accent 2" w:uiPriority="67"/>
+    <w:lsdException w:name="Medium Grid 2 Accent 2" w:uiPriority="68"/>
+    <w:lsdException w:name="Medium Grid 3 Accent 2" w:uiPriority="69"/>
+    <w:lsdException w:name="Dark List Accent 2" w:uiPriority="70"/>
+    <w:lsdException w:name="Colorful Shading Accent 2" w:uiPriority="71"/>
+    <w:lsdException w:name="Colorful List Accent 2" w:uiPriority="72"/>
+    <w:lsdException w:name="Colorful Grid Accent 2" w:uiPriority="73"/>
+    <w:lsdException w:name="Light Shading Accent 3" w:uiPriority="60"/>
+    <w:lsdException w:name="Light List Accent 3" w:uiPriority="61"/>
+    <w:lsdException w:name="Light Grid Accent 3" w:uiPriority="62"/>
+    <w:lsdException w:name="Medium Shading 1 Accent 3" w:uiPriority="63"/>
+    <w:lsdException w:name="Medium Shading 2 Accent 3" w:uiPriority="64"/>
+    <w:lsdException w:name="Medium List 1 Accent 3" w:uiPriority="65"/>
+    <w:lsdException w:name="Medium List 2 Accent 3" w:uiPriority="66"/>
+    <w:lsdException w:name="Medium Grid 1 Accent 3" w:uiPriority="67"/>
+    <w:lsdException w:name="Medium Grid 2 Accent 3" w:uiPriority="68"/>
+    <w:lsdException w:name="Medium Grid 3 Accent 3" w:uiPriority="69"/>
+    <w:lsdException w:name="Dark List Accent 3" w:uiPriority="70"/>
+    <w:lsdException w:name="Colorful Shading Accent 3" w:uiPriority="71"/>
+    <w:lsdException w:name="Colorful List Accent 3" w:uiPriority="72"/>
+    <w:lsdException w:name="Colorful Grid Accent 3" w:uiPriority="73"/>
+    <w:lsdException w:name="Light Shading Accent 4" w:uiPriority="60"/>
+    <w:lsdException w:name="Light List Accent 4" w:uiPriority="61"/>
+    <w:lsdException w:name="Light Grid Accent 4" w:uiPriority="62"/>
+    <w:lsdException w:name="Medium Shading 1 Accent 4" w:uiPriority="63"/>
+    <w:lsdException w:name="Medium Shading 2 Accent 4" w:uiPriority="64"/>
+    <w:lsdException w:name="Medium List 1 Accent 4" w:uiPriority="65"/>
+    <w:lsdException w:name="Medium List 2 Accent 4" w:uiPriority="66"/>
+    <w:lsdException w:name="Medium Grid 1 Accent 4" w:uiPriority="67"/>
+    <w:lsdException w:name="Medium Grid 2 Accent 4" w:uiPriority="68"/>
+    <w:lsdException w:name="Medium Grid 3 Accent 4" w:uiPriority="69"/>
+    <w:lsdException w:name="Dark List Accent 4" w:uiPriority="70"/>
+    <w:lsdException w:name="Colorful Shading Accent 4" w:uiPriority="71"/>
+    <w:lsdException w:name="Colorful List Accent 4" w:uiPriority="72"/>
+    <w:lsdException w:name="Colorful Grid Accent 4" w:uiPriority="73"/>
+    <w:lsdException w:name="Light Shading Accent 5" w:uiPriority="60"/>
+    <w:lsdException w:name="Light List Accent 5" w:uiPriority="61"/>
+    <w:lsdException w:name="Light Grid Accent 5" w:uiPriority="62"/>
+    <w:lsdException w:name="Medium Shading 1 Accent 5" w:uiPriority="63"/>
+    <w:lsdException w:name="Medium Shading 2 Accent 5" w:uiPriority="64"/>
+    <w:lsdException w:name="Medium List 1 Accent 5" w:uiPriority="65"/>
+    <w:lsdException w:name="Medium List 2 Accent 5" w:uiPriority="66"/>
+    <w:lsdException w:name="Medium Grid 1 Accent 5" w:uiPriority="67"/>
+    <w:lsdException w:name="Medium Grid 2 Accent 5" w:uiPriority="68"/>
+    <w:lsdException w:name="Medium Grid 3 Accent 5" w:uiPriority="69"/>
+    <w:lsdException w:name="Dark List Accent 5" w:uiPriority="70"/>
+    <w:lsdException w:name="Colorful Shading Accent 5" w:uiPriority="71"/>
+    <w:lsdException w:name="Colorful List Accent 5" w:uiPriority="72"/>
+    <w:lsdException w:name="Colorful Grid Accent 5" w:uiPriority="73"/>
+    <w:lsdException w:name="Light Shading Accent 6" w:uiPriority="60"/>
+    <w:lsdException w:name="Light List Accent 6" w:uiPriority="61"/>
+    <w:lsdException w:name="Light Grid Accent 6" w:uiPriority="62"/>
+    <w:lsdException w:name="Medium Shading 1 Accent 6" w:uiPriority="63"/>
+    <w:lsdException w:name="Medium Shading 2 Accent 6" w:uiPriority="64"/>
+    <w:lsdException w:name="Medium List 1 Accent 6" w:uiPriority="65"/>
+    <w:lsdException w:name="Medium List 2 Accent 6" w:uiPriority="66"/>
+    <w:lsdException w:name="Medium Grid 1 Accent 6" w:uiPriority="67"/>
+    <w:lsdException w:name="Medium Grid 2 Accent 6" w:uiPriority="68"/>
+    <w:lsdException w:name="Medium Grid 3 Accent 6" w:uiPriority="69"/>
+    <w:lsdException w:name="Dark List Accent 6" w:uiPriority="70"/>
+    <w:lsdException w:name="Colorful Shading Accent 6" w:uiPriority="71"/>
+    <w:lsdException w:name="Colorful List Accent 6" w:uiPriority="72"/>
+    <w:lsdException w:name="Colorful Grid Accent 6" w:uiPriority="73"/>
+    <w:lsdException w:name="Subtle Emphasis" w:uiPriority="19" w:qFormat="1"/>
+    <w:lsdException w:name="Intense Emphasis" w:uiPriority="21" w:qFormat="1"/>
+    <w:lsdException w:name="Subtle Reference" w:uiPriority="31" w:qFormat="1"/>
+    <w:lsdException w:name="Intense Reference" w:uiPriority="32" w:qFormat="1"/>
+    <w:lsdException w:name="Book Title" w:uiPriority="33" w:qFormat="1"/>
+    <w:lsdException w:name="Bibliography" w:semiHidden="1" w:uiPriority="37" w:unhideWhenUsed="1"/>
+    <w:lsdException w:name="TOC Heading" w:semiHidden="1" w:uiPriority="39" w:unhideWhenUsed="1" w:qFormat="1"/>
+    <w:lsdException w:name="Plain Table 1" w:uiPriority="41"/>
+    <w:lsdException w:name="Plain Table 2" w:uiPriority="42"/>
+    <w:lsdException w:name="Plain Table 3" w:uiPriority="43"/>
+    <w:lsdException w:name="Plain Table 4" w:uiPriority="44"/>
+    <w:lsdException w:name="Plain Table 5" w:uiPriority="45"/>
+    <w:lsdException w:name="Grid Table Light" w:uiPriority="40"/>
+    <w:lsdException w:name="Grid Table 1 Light" w:uiPriority="46"/>
+    <w:lsdException w:name="Grid Table 2" w:uiPriority="47"/>
+    <w:lsdException w:name="Grid Table 3" w:uiPriority="48"/>
+    <w:lsdException w:name="Grid Table 4" w:uiPriority="49"/>
+    <w:lsdException w:name="Grid Table 5 Dark" w:uiPriority="50"/>
+    <w:lsdException w:name="Grid Table 6 Colorful" w:uiPriority="51"/>
+    <w:lsdException w:name="Grid Table 7 Colorful" w:uiPriority="52"/>
+    <w:lsdException w:name="Grid Table 1 Light Accent 1" w:uiPriority="46"/>
+    <w:lsdException w:name="Grid Table 2 Accent 1" w:uiPriority="47"/>
+    <w:lsdException w:name="Grid Table 3 Accent 1" w:uiPriority="48"/>
+    <w:lsdException w:name="Grid Table 4 Accent 1" w:uiPriority="49"/>
+    <w:lsdException w:name="Grid Table 5 Dark Accent 1" w:uiPriority="50"/>
+    <w:lsdException w:name="Grid Table 6 Colorful Accent 1" w:uiPriority="51"/>
+    <w:lsdException w:name="Grid Table 7 Colorful Accent 1" w:uiPriority="52"/>
+    <w:lsdException w:name="Grid Table 1 Light Accent 2" w:uiPriority="46"/>
+    <w:lsdException w:name="Grid Table 2 Accent 2" w:uiPriority="47"/>
+    <w:lsdException w:name="Grid Table 3 Accent 2" w:uiPriority="48"/>
+    <w:lsdException w:name="Grid Table 4 Accent 2" w:uiPriority="49"/>
+    <w:lsdException w:name="Grid Table 5 Dark Accent 2" w:uiPriority="50"/>
+    <w:lsdException w:name="Grid Table 6 Colorful Accent 2" w:uiPriority="51"/>
+    <w:lsdException w:name="Grid Table 7 Colorful Accent 2" w:uiPriority="52"/>
+    <w:lsdException w:name="Grid Table 1 Light Accent 3" w:uiPriority="46"/>
+    <w:lsdException w:name="Grid Table 2 Accent 3" w:uiPriority="47"/>
+    <w:lsdException w:name="Grid Table 3 Accent 3" w:uiPriority="48"/>
+    <w:lsdException w:name="Grid Table 4 Accent 3" w:uiPriority="49"/>
+    <w:lsdException w:name="Grid Table 5 Dark Accent 3" w:uiPriority="50"/>
+    <w:lsdException w:name="Grid Table 6 Colorful Accent 3" w:uiPriority="51"/>
+    <w:lsdException w:name="Grid Table 7 Colorful Accent 3" w:uiPriority="52"/>
+    <w:lsdException w:name="Grid Table 1 Light Accent 4" w:uiPriority="46"/>
+    <w:lsdException w:name="Grid Table 2 Accent 4" w:uiPriority="47"/>
+    <w:lsdException w:name="Grid Table 3 Accent 4" w:uiPriority="48"/>
+    <w:lsdException w:name="Grid Table 4 Accent 4" w:uiPriority="49"/>
+    <w:lsdException w:name="Grid Table 5 Dark Accent 4" w:uiPriority="50"/>
+    <w:lsdException w:name="Grid Table 6 Colorful Accent 4" w:uiPriority="51"/>
+    <w:lsdException w:name="Grid Table 7 Colorful Accent 4" w:uiPriority="52"/>
+    <w:lsdException w:name="Grid Table 1 Light Accent 5" w:uiPriority="46"/>
+    <w:lsdException w:name="Grid Table 2 Accent 5" w:uiPriority="47"/>
+    <w:lsdException w:name="Grid Table 3 Accent 5" w:uiPriority="48"/>
+    <w:lsdException w:name="Grid Table 4 Accent 5" w:uiPriority="49"/>
+    <w:lsdException w:name="Grid Table 5 Dark Accent 5" w:uiPriority="50"/>
+    <w:lsdException w:name="Grid Table 6 Colorful Accent 5" w:uiPriority="51"/>
+    <w:lsdException w:name="Grid Table 7 Colorful Accent 5" w:uiPriority="52"/>
+    <w:lsdException w:name="Grid Table 1 Light Accent 6" w:uiPriority="46"/>
+    <w:lsdException w:name="Grid Table 2 Accent 6" w:uiPriority="47"/>
+    <w:lsdException w:name="Grid Table 3 Accent 6" w:uiPriority="48"/>
+    <w:lsdException w:name="Grid Table 4 Accent 6" w:uiPriority="49"/>
+    <w:lsdException w:name="Grid Table 5 Dark Accent 6" w:uiPriority="50"/>
+    <w:lsdException w:name="Grid Table 6 Colorful Accent 6" w:uiPriority="51"/>
+    <w:lsdException w:name="Grid Table 7 Colorful Accent 6" w:uiPriority="52"/>
+    <w:lsdException w:name="List Table 1 Light" w:uiPriority="46"/>
+    <w:lsdException w:name="List Table 2" w:uiPriority="47"/>
+    <w:lsdException w:name="List Table 3" w:uiPriority="48"/>
+    <w:lsdException w:name="List Table 4" w:uiPriority="49"/>
+    <w:lsdException w:name="List Table 5 Dark" w:uiPriority="50"/>
+    <w:lsdException w:name="List Table 6 Colorful" w:uiPriority="51"/>
+    <w:lsdException w:name="List Table 7 Colorful" w:uiPriority="52"/>
+    <w:lsdException w:name="List Table 1 Light Accent 1" w:uiPriority="46"/>
+    <w:lsdException w:name="List Table 2 Accent 1" w:uiPriority="47"/>
+    <w:lsdException w:name="List Table 3 Accent 1" w:uiPriority="48"/>
+    <w:lsdException w:name="List Table 4 Accent 1" w:uiPriority="49"/>
+    <w:lsdException w:name="List Table 5 Dark Accent 1" w:uiPriority="50"/>
+    <w:lsdException w:name="List Table 6 Colorful Accent 1" w:uiPriority="51"/>
+    <w:lsdException w:name="List Table 7 Colorful Accent 1" w:uiPriority="52"/>
+    <w:lsdException w:name="List Table 1 Light Accent 2" w:uiPriority="46"/>
+    <w:lsdException w:name="List Table 2 Accent 2" w:uiPriority="47"/>
+    <w:lsdException w:name="List Table 3 Accent 2" w:uiPriority="48"/>
+    <w:lsdException w:name="List Table 4 Accent 2" w:uiPriority="49"/>
+    <w:lsdException w:name="List Table 5 Dark Accent 2" w:uiPriority="50"/>
+    <w:lsdException w:name="List Table 6 Colorful Accent 2" w:uiPriority="51"/>
+    <w:lsdException w:name="List Table 7 Colorful Accent 2" w:uiPriority="52"/>
+    <w:lsdException w:name="List Table 1 Light Accent 3" w:uiPriority="46"/>
+    <w:lsdException w:name="List Table 2 Accent 3" w:uiPriority="47"/>
+    <w:lsdException w:name="List Table 3 Accent 3" w:uiPriority="48"/>
+    <w:lsdException w:name="List Table 4 Accent 3" w:uiPriority="49"/>
+    <w:lsdException w:name="List Table 5 Dark Accent 3" w:uiPriority="50"/>
+    <w:lsdException w:name="List Table 6 Colorful Accent 3" w:uiPriority="51"/>
+    <w:lsdException w:name="List Table 7 Colorful Accent 3" w:uiPriority="52"/>
+    <w:lsdException w:name="List Table 1 Light Accent 4" w:uiPriority="46"/>
+    <w:lsdException w:name="List Table 2 Accent 4" w:uiPriority="47"/>
+    <w:lsdException w:name="List Table 3 Accent 4" w:uiPriority="48"/>
+    <w:lsdException w:name="List Table 4 Accent 4" w:uiPriority="49"/>
+    <w:lsdException w:name="List Table 5 Dark Accent 4" w:uiPriority="50"/>
+    <w:lsdException w:name="List Table 6 Colorful Accent 4" w:uiPriority="51"/>
+    <w:lsdException w:name="List Table 7 Colorful Accent 4" w:uiPriority="52"/>
+    <w:lsdException w:name="List Table 1 Light Accent 5" w:uiPriority="46"/>
+    <w:lsdException w:name="List Table 2 Accent 5" w:uiPriority="47"/>
+    <w:lsdException w:name="List Table 3 Accent 5" w:uiPriority="48"/>
+    <w:lsdException w:name="List Table 4 Accent 5" w:uiPriority="49"/>
+    <w:lsdException w:name="List Table 5 Dark Accent 5" w:uiPriority="50"/>
+    <w:lsdException w:name="List Table 6 Colorful Accent 5" w:uiPriority="51"/>
+    <w:lsdException w:name="List Table 7 Colorful Accent 5" w:uiPriority="52"/>
+    <w:lsdException w:name="List Table 1 Light Accent 6" w:uiPriority="46"/>
+    <w:lsdException w:name="List Table 2 Accent 6" w:uiPriority="47"/>
+    <w:lsdException w:name="List Table 3 Accent 6" w:uiPriority="48"/>
+    <w:lsdException w:name="List Table 4 Accent 6" w:uiPriority="49"/>
+    <w:lsdException w:name="List Table 5 Dark Accent 6" w:uiPriority="50"/>
+    <w:lsdException w:name="List Table 6 Colorful Accent 6" w:uiPriority="51"/>
+    <w:lsdException w:name="List Table 7 Colorful Accent 6" w:uiPriority="52"/>
   </w:latentStyles>
-  <w:style w:type="paragraph" w:default="1" w:styleId="Normal">
+  <w:style w:type="paragraph" w:default="1" w:styleId="a">
     <w:name w:val="Normal"/>
     <w:qFormat/>
     <w:rsid w:val="00256530"/>
   </w:style>
-  <w:style w:type="paragraph" w:styleId="Heading1">
+  <w:style w:type="paragraph" w:styleId="1">
     <w:name w:val="heading 1"/>
-    <w:basedOn w:val="Normal"/>
-    <w:next w:val="Normal"/>
-    <w:link w:val="Heading1Char"/>
+    <w:basedOn w:val="a"/>
+    <w:next w:val="a"/>
+    <w:link w:val="1Char"/>
     <w:uiPriority w:val="9"/>
     <w:qFormat/>
     <w:rsid w:val="00256530"/>
@@ -3801,11 +3948,11 @@
       <w:szCs w:val="28"/>
     </w:rPr>
   </w:style>
-  <w:style w:type="paragraph" w:styleId="Heading2">
+  <w:style w:type="paragraph" w:styleId="2">
     <w:name w:val="heading 2"/>
-    <w:basedOn w:val="Normal"/>
-    <w:next w:val="Normal"/>
-    <w:link w:val="Heading2Char"/>
+    <w:basedOn w:val="a"/>
+    <w:next w:val="a"/>
+    <w:link w:val="2Char"/>
     <w:uiPriority w:val="9"/>
     <w:unhideWhenUsed/>
     <w:qFormat/>
@@ -3825,11 +3972,11 @@
       <w:szCs w:val="26"/>
     </w:rPr>
   </w:style>
-  <w:style w:type="paragraph" w:styleId="Heading3">
+  <w:style w:type="paragraph" w:styleId="3">
     <w:name w:val="heading 3"/>
-    <w:basedOn w:val="Normal"/>
-    <w:next w:val="Normal"/>
-    <w:link w:val="Heading3Char"/>
+    <w:basedOn w:val="a"/>
+    <w:next w:val="a"/>
+    <w:link w:val="3Char"/>
     <w:uiPriority w:val="9"/>
     <w:unhideWhenUsed/>
     <w:qFormat/>
@@ -3847,13 +3994,13 @@
       <w:color w:val="4F81BD" w:themeColor="accent1"/>
     </w:rPr>
   </w:style>
-  <w:style w:type="character" w:default="1" w:styleId="DefaultParagraphFont">
+  <w:style w:type="character" w:default="1" w:styleId="a0">
     <w:name w:val="Default Paragraph Font"/>
     <w:uiPriority w:val="1"/>
     <w:semiHidden/>
     <w:unhideWhenUsed/>
   </w:style>
-  <w:style w:type="table" w:default="1" w:styleId="TableNormal">
+  <w:style w:type="table" w:default="1" w:styleId="a1">
     <w:name w:val="Normal Table"/>
     <w:uiPriority w:val="99"/>
     <w:semiHidden/>
@@ -3868,16 +4015,16 @@
       </w:tblCellMar>
     </w:tblPr>
   </w:style>
-  <w:style w:type="numbering" w:default="1" w:styleId="NoList">
+  <w:style w:type="numbering" w:default="1" w:styleId="a2">
     <w:name w:val="No List"/>
     <w:uiPriority w:val="99"/>
     <w:semiHidden/>
     <w:unhideWhenUsed/>
   </w:style>
-  <w:style w:type="paragraph" w:styleId="BalloonText">
+  <w:style w:type="paragraph" w:styleId="a3">
     <w:name w:val="Balloon Text"/>
-    <w:basedOn w:val="Normal"/>
-    <w:link w:val="BalloonTextChar"/>
+    <w:basedOn w:val="a"/>
+    <w:link w:val="Char"/>
     <w:uiPriority w:val="99"/>
     <w:semiHidden/>
     <w:unhideWhenUsed/>
@@ -3891,10 +4038,10 @@
       <w:szCs w:val="16"/>
     </w:rPr>
   </w:style>
-  <w:style w:type="character" w:customStyle="1" w:styleId="BalloonTextChar">
-    <w:name w:val="Balloon Text Char"/>
-    <w:basedOn w:val="DefaultParagraphFont"/>
-    <w:link w:val="BalloonText"/>
+  <w:style w:type="character" w:customStyle="1" w:styleId="Char">
+    <w:name w:val="批注框文本 Char"/>
+    <w:basedOn w:val="a0"/>
+    <w:link w:val="a3"/>
     <w:uiPriority w:val="99"/>
     <w:semiHidden/>
     <w:rsid w:val="00C638D0"/>
@@ -3904,9 +4051,9 @@
       <w:szCs w:val="16"/>
     </w:rPr>
   </w:style>
-  <w:style w:type="paragraph" w:styleId="ListParagraph">
+  <w:style w:type="paragraph" w:styleId="a4">
     <w:name w:val="List Paragraph"/>
-    <w:basedOn w:val="Normal"/>
+    <w:basedOn w:val="a"/>
     <w:uiPriority w:val="34"/>
     <w:qFormat/>
     <w:rsid w:val="00C638D0"/>
@@ -3915,9 +4062,9 @@
       <w:contextualSpacing/>
     </w:pPr>
   </w:style>
-  <w:style w:type="character" w:styleId="Hyperlink">
+  <w:style w:type="character" w:styleId="a5">
     <w:name w:val="Hyperlink"/>
-    <w:basedOn w:val="DefaultParagraphFont"/>
+    <w:basedOn w:val="a0"/>
     <w:uiPriority w:val="99"/>
     <w:unhideWhenUsed/>
     <w:rsid w:val="00617522"/>
@@ -3926,10 +4073,10 @@
       <w:u w:val="single"/>
     </w:rPr>
   </w:style>
-  <w:style w:type="paragraph" w:styleId="Header">
+  <w:style w:type="paragraph" w:styleId="a6">
     <w:name w:val="header"/>
-    <w:basedOn w:val="Normal"/>
-    <w:link w:val="HeaderChar"/>
+    <w:basedOn w:val="a"/>
+    <w:link w:val="Char0"/>
     <w:unhideWhenUsed/>
     <w:rsid w:val="003C78A6"/>
     <w:pPr>
@@ -3940,17 +4087,17 @@
       <w:spacing w:after="0" w:line="240" w:lineRule="auto"/>
     </w:pPr>
   </w:style>
-  <w:style w:type="character" w:customStyle="1" w:styleId="HeaderChar">
-    <w:name w:val="Header Char"/>
-    <w:basedOn w:val="DefaultParagraphFont"/>
-    <w:link w:val="Header"/>
+  <w:style w:type="character" w:customStyle="1" w:styleId="Char0">
+    <w:name w:val="页眉 Char"/>
+    <w:basedOn w:val="a0"/>
+    <w:link w:val="a6"/>
     <w:uiPriority w:val="99"/>
     <w:rsid w:val="003C78A6"/>
   </w:style>
-  <w:style w:type="paragraph" w:styleId="Footer">
+  <w:style w:type="paragraph" w:styleId="a7">
     <w:name w:val="footer"/>
-    <w:basedOn w:val="Normal"/>
-    <w:link w:val="FooterChar"/>
+    <w:basedOn w:val="a"/>
+    <w:link w:val="Char1"/>
     <w:uiPriority w:val="99"/>
     <w:unhideWhenUsed/>
     <w:rsid w:val="003C78A6"/>
@@ -3962,17 +4109,17 @@
       <w:spacing w:after="0" w:line="240" w:lineRule="auto"/>
     </w:pPr>
   </w:style>
-  <w:style w:type="character" w:customStyle="1" w:styleId="FooterChar">
-    <w:name w:val="Footer Char"/>
-    <w:basedOn w:val="DefaultParagraphFont"/>
-    <w:link w:val="Footer"/>
+  <w:style w:type="character" w:customStyle="1" w:styleId="Char1">
+    <w:name w:val="页脚 Char"/>
+    <w:basedOn w:val="a0"/>
+    <w:link w:val="a7"/>
     <w:uiPriority w:val="99"/>
     <w:rsid w:val="003C78A6"/>
   </w:style>
-  <w:style w:type="character" w:customStyle="1" w:styleId="Heading2Char">
-    <w:name w:val="Heading 2 Char"/>
-    <w:basedOn w:val="DefaultParagraphFont"/>
-    <w:link w:val="Heading2"/>
+  <w:style w:type="character" w:customStyle="1" w:styleId="2Char">
+    <w:name w:val="标题 2 Char"/>
+    <w:basedOn w:val="a0"/>
+    <w:link w:val="2"/>
     <w:uiPriority w:val="9"/>
     <w:rsid w:val="009F2A30"/>
     <w:rPr>
@@ -3984,10 +4131,10 @@
       <w:szCs w:val="26"/>
     </w:rPr>
   </w:style>
-  <w:style w:type="character" w:customStyle="1" w:styleId="Heading3Char">
-    <w:name w:val="Heading 3 Char"/>
-    <w:basedOn w:val="DefaultParagraphFont"/>
-    <w:link w:val="Heading3"/>
+  <w:style w:type="character" w:customStyle="1" w:styleId="3Char">
+    <w:name w:val="标题 3 Char"/>
+    <w:basedOn w:val="a0"/>
+    <w:link w:val="3"/>
     <w:uiPriority w:val="9"/>
     <w:rsid w:val="009F2A30"/>
     <w:rPr>
@@ -3997,9 +4144,9 @@
       <w:color w:val="4F81BD" w:themeColor="accent1"/>
     </w:rPr>
   </w:style>
-  <w:style w:type="paragraph" w:styleId="NormalWeb">
+  <w:style w:type="paragraph" w:styleId="a8">
     <w:name w:val="Normal (Web)"/>
-    <w:basedOn w:val="Normal"/>
+    <w:basedOn w:val="a"/>
     <w:uiPriority w:val="99"/>
     <w:semiHidden/>
     <w:unhideWhenUsed/>
@@ -4013,10 +4160,10 @@
       <w:szCs w:val="24"/>
     </w:rPr>
   </w:style>
-  <w:style w:type="character" w:customStyle="1" w:styleId="Heading1Char">
-    <w:name w:val="Heading 1 Char"/>
-    <w:basedOn w:val="DefaultParagraphFont"/>
-    <w:link w:val="Heading1"/>
+  <w:style w:type="character" w:customStyle="1" w:styleId="1Char">
+    <w:name w:val="标题 1 Char"/>
+    <w:basedOn w:val="a0"/>
+    <w:link w:val="1"/>
     <w:uiPriority w:val="9"/>
     <w:rsid w:val="00256530"/>
     <w:rPr>
@@ -4028,7 +4175,7 @@
       <w:szCs w:val="28"/>
     </w:rPr>
   </w:style>
-  <w:style w:type="paragraph" w:styleId="NoSpacing">
+  <w:style w:type="paragraph" w:styleId="a9">
     <w:name w:val="No Spacing"/>
     <w:uiPriority w:val="1"/>
     <w:qFormat/>
@@ -4037,9 +4184,9 @@
       <w:spacing w:after="0" w:line="240" w:lineRule="auto"/>
     </w:pPr>
   </w:style>
-  <w:style w:type="character" w:styleId="FollowedHyperlink">
+  <w:style w:type="character" w:styleId="aa">
     <w:name w:val="FollowedHyperlink"/>
-    <w:basedOn w:val="DefaultParagraphFont"/>
+    <w:basedOn w:val="a0"/>
     <w:uiPriority w:val="99"/>
     <w:semiHidden/>
     <w:unhideWhenUsed/>
@@ -4049,9 +4196,9 @@
       <w:u w:val="single"/>
     </w:rPr>
   </w:style>
-  <w:style w:type="character" w:styleId="HTMLTypewriter">
+  <w:style w:type="character" w:styleId="HTML">
     <w:name w:val="HTML Typewriter"/>
-    <w:basedOn w:val="DefaultParagraphFont"/>
+    <w:basedOn w:val="a0"/>
     <w:uiPriority w:val="99"/>
     <w:semiHidden/>
     <w:unhideWhenUsed/>
@@ -4062,478 +4209,10 @@
       <w:szCs w:val="20"/>
     </w:rPr>
   </w:style>
-  <w:style w:type="paragraph" w:styleId="Caption">
+  <w:style w:type="paragraph" w:styleId="ab">
     <w:name w:val="caption"/>
-    <w:basedOn w:val="Normal"/>
-    <w:next w:val="Normal"/>
-    <w:uiPriority w:val="35"/>
-    <w:unhideWhenUsed/>
-    <w:qFormat/>
-    <w:rsid w:val="00A579FE"/>
-    <w:pPr>
-      <w:spacing w:line="240" w:lineRule="auto"/>
-    </w:pPr>
-    <w:rPr>
-      <w:b/>
-      <w:bCs/>
-      <w:color w:val="4F81BD" w:themeColor="accent1"/>
-      <w:sz w:val="18"/>
-      <w:szCs w:val="18"/>
-    </w:rPr>
-  </w:style>
-</w:styles>
-</file>
-
-<file path=word/stylesWithEffects.xml><?xml version="1.0" encoding="utf-8"?>
-<w:styles xmlns:wpc="http://schemas.microsoft.com/office/word/2010/wordprocessingCanvas" xmlns:mc="http://schemas.openxmlformats.org/markup-compatibility/2006" xmlns:o="urn:schemas-microsoft-com:office:office" xmlns:r="http://schemas.openxmlformats.org/officeDocument/2006/relationships" xmlns:m="http://schemas.openxmlformats.org/officeDocument/2006/math" xmlns:v="urn:schemas-microsoft-com:vml" xmlns:wp14="http://schemas.microsoft.com/office/word/2010/wordprocessingDrawing" xmlns:wp="http://schemas.openxmlformats.org/drawingml/2006/wordprocessingDrawing" xmlns:w10="urn:schemas-microsoft-com:office:word" xmlns:w="http://schemas.openxmlformats.org/wordprocessingml/2006/main" xmlns:w14="http://schemas.microsoft.com/office/word/2010/wordml" xmlns:wpg="http://schemas.microsoft.com/office/word/2010/wordprocessingGroup" xmlns:wpi="http://schemas.microsoft.com/office/word/2010/wordprocessingInk" xmlns:wne="http://schemas.microsoft.com/office/word/2006/wordml" xmlns:wps="http://schemas.microsoft.com/office/word/2010/wordprocessingShape" mc:Ignorable="w14 wp14">
-  <w:docDefaults>
-    <w:rPrDefault>
-      <w:rPr>
-        <w:rFonts w:asciiTheme="minorHAnsi" w:eastAsiaTheme="minorEastAsia" w:hAnsiTheme="minorHAnsi" w:cstheme="minorBidi"/>
-        <w:sz w:val="22"/>
-        <w:szCs w:val="22"/>
-        <w:lang w:val="en-US" w:eastAsia="zh-CN" w:bidi="ar-SA"/>
-      </w:rPr>
-    </w:rPrDefault>
-    <w:pPrDefault>
-      <w:pPr>
-        <w:spacing w:after="200" w:line="276" w:lineRule="auto"/>
-      </w:pPr>
-    </w:pPrDefault>
-  </w:docDefaults>
-  <w:latentStyles w:defLockedState="0" w:defUIPriority="99" w:defSemiHidden="1" w:defUnhideWhenUsed="1" w:defQFormat="0" w:count="267">
-    <w:lsdException w:name="Normal" w:semiHidden="0" w:uiPriority="0" w:unhideWhenUsed="0" w:qFormat="1"/>
-    <w:lsdException w:name="heading 1" w:semiHidden="0" w:uiPriority="9" w:unhideWhenUsed="0" w:qFormat="1"/>
-    <w:lsdException w:name="heading 2" w:uiPriority="9" w:qFormat="1"/>
-    <w:lsdException w:name="heading 3" w:uiPriority="9" w:qFormat="1"/>
-    <w:lsdException w:name="heading 4" w:uiPriority="9" w:qFormat="1"/>
-    <w:lsdException w:name="heading 5" w:uiPriority="9" w:qFormat="1"/>
-    <w:lsdException w:name="heading 6" w:uiPriority="9" w:qFormat="1"/>
-    <w:lsdException w:name="heading 7" w:uiPriority="9" w:qFormat="1"/>
-    <w:lsdException w:name="heading 8" w:uiPriority="9" w:qFormat="1"/>
-    <w:lsdException w:name="heading 9" w:uiPriority="9" w:qFormat="1"/>
-    <w:lsdException w:name="toc 1" w:uiPriority="39"/>
-    <w:lsdException w:name="toc 2" w:uiPriority="39"/>
-    <w:lsdException w:name="toc 3" w:uiPriority="39"/>
-    <w:lsdException w:name="toc 4" w:uiPriority="39"/>
-    <w:lsdException w:name="toc 5" w:uiPriority="39"/>
-    <w:lsdException w:name="toc 6" w:uiPriority="39"/>
-    <w:lsdException w:name="toc 7" w:uiPriority="39"/>
-    <w:lsdException w:name="toc 8" w:uiPriority="39"/>
-    <w:lsdException w:name="toc 9" w:uiPriority="39"/>
-    <w:lsdException w:name="header" w:uiPriority="0"/>
-    <w:lsdException w:name="caption" w:uiPriority="35" w:qFormat="1"/>
-    <w:lsdException w:name="Title" w:semiHidden="0" w:uiPriority="10" w:unhideWhenUsed="0" w:qFormat="1"/>
-    <w:lsdException w:name="Default Paragraph Font" w:uiPriority="1"/>
-    <w:lsdException w:name="Subtitle" w:semiHidden="0" w:uiPriority="11" w:unhideWhenUsed="0" w:qFormat="1"/>
-    <w:lsdException w:name="Strong" w:semiHidden="0" w:uiPriority="22" w:unhideWhenUsed="0" w:qFormat="1"/>
-    <w:lsdException w:name="Emphasis" w:semiHidden="0" w:uiPriority="20" w:unhideWhenUsed="0" w:qFormat="1"/>
-    <w:lsdException w:name="Table Grid" w:semiHidden="0" w:uiPriority="59" w:unhideWhenUsed="0"/>
-    <w:lsdException w:name="Placeholder Text" w:unhideWhenUsed="0"/>
-    <w:lsdException w:name="No Spacing" w:semiHidden="0" w:uiPriority="1" w:unhideWhenUsed="0" w:qFormat="1"/>
-    <w:lsdException w:name="Light Shading" w:semiHidden="0" w:uiPriority="60" w:unhideWhenUsed="0"/>
-    <w:lsdException w:name="Light List" w:semiHidden="0" w:uiPriority="61" w:unhideWhenUsed="0"/>
-    <w:lsdException w:name="Light Grid" w:semiHidden="0" w:uiPriority="62" w:unhideWhenUsed="0"/>
-    <w:lsdException w:name="Medium Shading 1" w:semiHidden="0" w:uiPriority="63" w:unhideWhenUsed="0"/>
-    <w:lsdException w:name="Medium Shading 2" w:semiHidden="0" w:uiPriority="64" w:unhideWhenUsed="0"/>
-    <w:lsdException w:name="Medium List 1" w:semiHidden="0" w:uiPriority="65" w:unhideWhenUsed="0"/>
-    <w:lsdException w:name="Medium List 2" w:semiHidden="0" w:uiPriority="66" w:unhideWhenUsed="0"/>
-    <w:lsdException w:name="Medium Grid 1" w:semiHidden="0" w:uiPriority="67" w:unhideWhenUsed="0"/>
-    <w:lsdException w:name="Medium Grid 2" w:semiHidden="0" w:uiPriority="68" w:unhideWhenUsed="0"/>
-    <w:lsdException w:name="Medium Grid 3" w:semiHidden="0" w:uiPriority="69" w:unhideWhenUsed="0"/>
-    <w:lsdException w:name="Dark List" w:semiHidden="0" w:uiPriority="70" w:unhideWhenUsed="0"/>
-    <w:lsdException w:name="Colorful Shading" w:semiHidden="0" w:uiPriority="71" w:unhideWhenUsed="0"/>
-    <w:lsdException w:name="Colorful List" w:semiHidden="0" w:uiPriority="72" w:unhideWhenUsed="0"/>
-    <w:lsdException w:name="Colorful Grid" w:semiHidden="0" w:uiPriority="73" w:unhideWhenUsed="0"/>
-    <w:lsdException w:name="Light Shading Accent 1" w:semiHidden="0" w:uiPriority="60" w:unhideWhenUsed="0"/>
-    <w:lsdException w:name="Light List Accent 1" w:semiHidden="0" w:uiPriority="61" w:unhideWhenUsed="0"/>
-    <w:lsdException w:name="Light Grid Accent 1" w:semiHidden="0" w:uiPriority="62" w:unhideWhenUsed="0"/>
-    <w:lsdException w:name="Medium Shading 1 Accent 1" w:semiHidden="0" w:uiPriority="63" w:unhideWhenUsed="0"/>
-    <w:lsdException w:name="Medium Shading 2 Accent 1" w:semiHidden="0" w:uiPriority="64" w:unhideWhenUsed="0"/>
-    <w:lsdException w:name="Medium List 1 Accent 1" w:semiHidden="0" w:uiPriority="65" w:unhideWhenUsed="0"/>
-    <w:lsdException w:name="Revision" w:unhideWhenUsed="0"/>
-    <w:lsdException w:name="List Paragraph" w:semiHidden="0" w:uiPriority="34" w:unhideWhenUsed="0" w:qFormat="1"/>
-    <w:lsdException w:name="Quote" w:semiHidden="0" w:uiPriority="29" w:unhideWhenUsed="0" w:qFormat="1"/>
-    <w:lsdException w:name="Intense Quote" w:semiHidden="0" w:uiPriority="30" w:unhideWhenUsed="0" w:qFormat="1"/>
-    <w:lsdException w:name="Medium List 2 Accent 1" w:semiHidden="0" w:uiPriority="66" w:unhideWhenUsed="0"/>
-    <w:lsdException w:name="Medium Grid 1 Accent 1" w:semiHidden="0" w:uiPriority="67" w:unhideWhenUsed="0"/>
-    <w:lsdException w:name="Medium Grid 2 Accent 1" w:semiHidden="0" w:uiPriority="68" w:unhideWhenUsed="0"/>
-    <w:lsdException w:name="Medium Grid 3 Accent 1" w:semiHidden="0" w:uiPriority="69" w:unhideWhenUsed="0"/>
-    <w:lsdException w:name="Dark List Accent 1" w:semiHidden="0" w:uiPriority="70" w:unhideWhenUsed="0"/>
-    <w:lsdException w:name="Colorful Shading Accent 1" w:semiHidden="0" w:uiPriority="71" w:unhideWhenUsed="0"/>
-    <w:lsdException w:name="Colorful List Accent 1" w:semiHidden="0" w:uiPriority="72" w:unhideWhenUsed="0"/>
-    <w:lsdException w:name="Colorful Grid Accent 1" w:semiHidden="0" w:uiPriority="73" w:unhideWhenUsed="0"/>
-    <w:lsdException w:name="Light Shading Accent 2" w:semiHidden="0" w:uiPriority="60" w:unhideWhenUsed="0"/>
-    <w:lsdException w:name="Light List Accent 2" w:semiHidden="0" w:uiPriority="61" w:unhideWhenUsed="0"/>
-    <w:lsdException w:name="Light Grid Accent 2" w:semiHidden="0" w:uiPriority="62" w:unhideWhenUsed="0"/>
-    <w:lsdException w:name="Medium Shading 1 Accent 2" w:semiHidden="0" w:uiPriority="63" w:unhideWhenUsed="0"/>
-    <w:lsdException w:name="Medium Shading 2 Accent 2" w:semiHidden="0" w:uiPriority="64" w:unhideWhenUsed="0"/>
-    <w:lsdException w:name="Medium List 1 Accent 2" w:semiHidden="0" w:uiPriority="65" w:unhideWhenUsed="0"/>
-    <w:lsdException w:name="Medium List 2 Accent 2" w:semiHidden="0" w:uiPriority="66" w:unhideWhenUsed="0"/>
-    <w:lsdException w:name="Medium Grid 1 Accent 2" w:semiHidden="0" w:uiPriority="67" w:unhideWhenUsed="0"/>
-    <w:lsdException w:name="Medium Grid 2 Accent 2" w:semiHidden="0" w:uiPriority="68" w:unhideWhenUsed="0"/>
-    <w:lsdException w:name="Medium Grid 3 Accent 2" w:semiHidden="0" w:uiPriority="69" w:unhideWhenUsed="0"/>
-    <w:lsdException w:name="Dark List Accent 2" w:semiHidden="0" w:uiPriority="70" w:unhideWhenUsed="0"/>
-    <w:lsdException w:name="Colorful Shading Accent 2" w:semiHidden="0" w:uiPriority="71" w:unhideWhenUsed="0"/>
-    <w:lsdException w:name="Colorful List Accent 2" w:semiHidden="0" w:uiPriority="72" w:unhideWhenUsed="0"/>
-    <w:lsdException w:name="Colorful Grid Accent 2" w:semiHidden="0" w:uiPriority="73" w:unhideWhenUsed="0"/>
-    <w:lsdException w:name="Light Shading Accent 3" w:semiHidden="0" w:uiPriority="60" w:unhideWhenUsed="0"/>
-    <w:lsdException w:name="Light List Accent 3" w:semiHidden="0" w:uiPriority="61" w:unhideWhenUsed="0"/>
-    <w:lsdException w:name="Light Grid Accent 3" w:semiHidden="0" w:uiPriority="62" w:unhideWhenUsed="0"/>
-    <w:lsdException w:name="Medium Shading 1 Accent 3" w:semiHidden="0" w:uiPriority="63" w:unhideWhenUsed="0"/>
-    <w:lsdException w:name="Medium Shading 2 Accent 3" w:semiHidden="0" w:uiPriority="64" w:unhideWhenUsed="0"/>
-    <w:lsdException w:name="Medium List 1 Accent 3" w:semiHidden="0" w:uiPriority="65" w:unhideWhenUsed="0"/>
-    <w:lsdException w:name="Medium List 2 Accent 3" w:semiHidden="0" w:uiPriority="66" w:unhideWhenUsed="0"/>
-    <w:lsdException w:name="Medium Grid 1 Accent 3" w:semiHidden="0" w:uiPriority="67" w:unhideWhenUsed="0"/>
-    <w:lsdException w:name="Medium Grid 2 Accent 3" w:semiHidden="0" w:uiPriority="68" w:unhideWhenUsed="0"/>
-    <w:lsdException w:name="Medium Grid 3 Accent 3" w:semiHidden="0" w:uiPriority="69" w:unhideWhenUsed="0"/>
-    <w:lsdException w:name="Dark List Accent 3" w:semiHidden="0" w:uiPriority="70" w:unhideWhenUsed="0"/>
-    <w:lsdException w:name="Colorful Shading Accent 3" w:semiHidden="0" w:uiPriority="71" w:unhideWhenUsed="0"/>
-    <w:lsdException w:name="Colorful List Accent 3" w:semiHidden="0" w:uiPriority="72" w:unhideWhenUsed="0"/>
-    <w:lsdException w:name="Colorful Grid Accent 3" w:semiHidden="0" w:uiPriority="73" w:unhideWhenUsed="0"/>
-    <w:lsdException w:name="Light Shading Accent 4" w:semiHidden="0" w:uiPriority="60" w:unhideWhenUsed="0"/>
-    <w:lsdException w:name="Light List Accent 4" w:semiHidden="0" w:uiPriority="61" w:unhideWhenUsed="0"/>
-    <w:lsdException w:name="Light Grid Accent 4" w:semiHidden="0" w:uiPriority="62" w:unhideWhenUsed="0"/>
-    <w:lsdException w:name="Medium Shading 1 Accent 4" w:semiHidden="0" w:uiPriority="63" w:unhideWhenUsed="0"/>
-    <w:lsdException w:name="Medium Shading 2 Accent 4" w:semiHidden="0" w:uiPriority="64" w:unhideWhenUsed="0"/>
-    <w:lsdException w:name="Medium List 1 Accent 4" w:semiHidden="0" w:uiPriority="65" w:unhideWhenUsed="0"/>
-    <w:lsdException w:name="Medium List 2 Accent 4" w:semiHidden="0" w:uiPriority="66" w:unhideWhenUsed="0"/>
-    <w:lsdException w:name="Medium Grid 1 Accent 4" w:semiHidden="0" w:uiPriority="67" w:unhideWhenUsed="0"/>
-    <w:lsdException w:name="Medium Grid 2 Accent 4" w:semiHidden="0" w:uiPriority="68" w:unhideWhenUsed="0"/>
-    <w:lsdException w:name="Medium Grid 3 Accent 4" w:semiHidden="0" w:uiPriority="69" w:unhideWhenUsed="0"/>
-    <w:lsdException w:name="Dark List Accent 4" w:semiHidden="0" w:uiPriority="70" w:unhideWhenUsed="0"/>
-    <w:lsdException w:name="Colorful Shading Accent 4" w:semiHidden="0" w:uiPriority="71" w:unhideWhenUsed="0"/>
-    <w:lsdException w:name="Colorful List Accent 4" w:semiHidden="0" w:uiPriority="72" w:unhideWhenUsed="0"/>
-    <w:lsdException w:name="Colorful Grid Accent 4" w:semiHidden="0" w:uiPriority="73" w:unhideWhenUsed="0"/>
-    <w:lsdException w:name="Light Shading Accent 5" w:semiHidden="0" w:uiPriority="60" w:unhideWhenUsed="0"/>
-    <w:lsdException w:name="Light List Accent 5" w:semiHidden="0" w:uiPriority="61" w:unhideWhenUsed="0"/>
-    <w:lsdException w:name="Light Grid Accent 5" w:semiHidden="0" w:uiPriority="62" w:unhideWhenUsed="0"/>
-    <w:lsdException w:name="Medium Shading 1 Accent 5" w:semiHidden="0" w:uiPriority="63" w:unhideWhenUsed="0"/>
-    <w:lsdException w:name="Medium Shading 2 Accent 5" w:semiHidden="0" w:uiPriority="64" w:unhideWhenUsed="0"/>
-    <w:lsdException w:name="Medium List 1 Accent 5" w:semiHidden="0" w:uiPriority="65" w:unhideWhenUsed="0"/>
-    <w:lsdException w:name="Medium List 2 Accent 5" w:semiHidden="0" w:uiPriority="66" w:unhideWhenUsed="0"/>
-    <w:lsdException w:name="Medium Grid 1 Accent 5" w:semiHidden="0" w:uiPriority="67" w:unhideWhenUsed="0"/>
-    <w:lsdException w:name="Medium Grid 2 Accent 5" w:semiHidden="0" w:uiPriority="68" w:unhideWhenUsed="0"/>
-    <w:lsdException w:name="Medium Grid 3 Accent 5" w:semiHidden="0" w:uiPriority="69" w:unhideWhenUsed="0"/>
-    <w:lsdException w:name="Dark List Accent 5" w:semiHidden="0" w:uiPriority="70" w:unhideWhenUsed="0"/>
-    <w:lsdException w:name="Colorful Shading Accent 5" w:semiHidden="0" w:uiPriority="71" w:unhideWhenUsed="0"/>
-    <w:lsdException w:name="Colorful List Accent 5" w:semiHidden="0" w:uiPriority="72" w:unhideWhenUsed="0"/>
-    <w:lsdException w:name="Colorful Grid Accent 5" w:semiHidden="0" w:uiPriority="73" w:unhideWhenUsed="0"/>
-    <w:lsdException w:name="Light Shading Accent 6" w:semiHidden="0" w:uiPriority="60" w:unhideWhenUsed="0"/>
-    <w:lsdException w:name="Light List Accent 6" w:semiHidden="0" w:uiPriority="61" w:unhideWhenUsed="0"/>
-    <w:lsdException w:name="Light Grid Accent 6" w:semiHidden="0" w:uiPriority="62" w:unhideWhenUsed="0"/>
-    <w:lsdException w:name="Medium Shading 1 Accent 6" w:semiHidden="0" w:uiPriority="63" w:unhideWhenUsed="0"/>
-    <w:lsdException w:name="Medium Shading 2 Accent 6" w:semiHidden="0" w:uiPriority="64" w:unhideWhenUsed="0"/>
-    <w:lsdException w:name="Medium List 1 Accent 6" w:semiHidden="0" w:uiPriority="65" w:unhideWhenUsed="0"/>
-    <w:lsdException w:name="Medium List 2 Accent 6" w:semiHidden="0" w:uiPriority="66" w:unhideWhenUsed="0"/>
-    <w:lsdException w:name="Medium Grid 1 Accent 6" w:semiHidden="0" w:uiPriority="67" w:unhideWhenUsed="0"/>
-    <w:lsdException w:name="Medium Grid 2 Accent 6" w:semiHidden="0" w:uiPriority="68" w:unhideWhenUsed="0"/>
-    <w:lsdException w:name="Medium Grid 3 Accent 6" w:semiHidden="0" w:uiPriority="69" w:unhideWhenUsed="0"/>
-    <w:lsdException w:name="Dark List Accent 6" w:semiHidden="0" w:uiPriority="70" w:unhideWhenUsed="0"/>
-    <w:lsdException w:name="Colorful Shading Accent 6" w:semiHidden="0" w:uiPriority="71" w:unhideWhenUsed="0"/>
-    <w:lsdException w:name="Colorful List Accent 6" w:semiHidden="0" w:uiPriority="72" w:unhideWhenUsed="0"/>
-    <w:lsdException w:name="Colorful Grid Accent 6" w:semiHidden="0" w:uiPriority="73" w:unhideWhenUsed="0"/>
-    <w:lsdException w:name="Subtle Emphasis" w:semiHidden="0" w:uiPriority="19" w:unhideWhenUsed="0" w:qFormat="1"/>
-    <w:lsdException w:name="Intense Emphasis" w:semiHidden="0" w:uiPriority="21" w:unhideWhenUsed="0" w:qFormat="1"/>
-    <w:lsdException w:name="Subtle Reference" w:semiHidden="0" w:uiPriority="31" w:unhideWhenUsed="0" w:qFormat="1"/>
-    <w:lsdException w:name="Intense Reference" w:semiHidden="0" w:uiPriority="32" w:unhideWhenUsed="0" w:qFormat="1"/>
-    <w:lsdException w:name="Book Title" w:semiHidden="0" w:uiPriority="33" w:unhideWhenUsed="0" w:qFormat="1"/>
-    <w:lsdException w:name="Bibliography" w:uiPriority="37"/>
-    <w:lsdException w:name="TOC Heading" w:uiPriority="39" w:qFormat="1"/>
-  </w:latentStyles>
-  <w:style w:type="paragraph" w:default="1" w:styleId="Normal">
-    <w:name w:val="Normal"/>
-    <w:qFormat/>
-    <w:rsid w:val="00256530"/>
-  </w:style>
-  <w:style w:type="paragraph" w:styleId="Heading1">
-    <w:name w:val="heading 1"/>
-    <w:basedOn w:val="Normal"/>
-    <w:next w:val="Normal"/>
-    <w:link w:val="Heading1Char"/>
-    <w:uiPriority w:val="9"/>
-    <w:qFormat/>
-    <w:rsid w:val="00256530"/>
-    <w:pPr>
-      <w:keepNext/>
-      <w:keepLines/>
-      <w:spacing w:before="480" w:after="0"/>
-      <w:outlineLvl w:val="0"/>
-    </w:pPr>
-    <w:rPr>
-      <w:rFonts w:asciiTheme="majorHAnsi" w:eastAsiaTheme="majorEastAsia" w:hAnsiTheme="majorHAnsi" w:cstheme="majorBidi"/>
-      <w:b/>
-      <w:bCs/>
-      <w:color w:val="365F91" w:themeColor="accent1" w:themeShade="BF"/>
-      <w:sz w:val="28"/>
-      <w:szCs w:val="28"/>
-    </w:rPr>
-  </w:style>
-  <w:style w:type="paragraph" w:styleId="Heading2">
-    <w:name w:val="heading 2"/>
-    <w:basedOn w:val="Normal"/>
-    <w:next w:val="Normal"/>
-    <w:link w:val="Heading2Char"/>
-    <w:uiPriority w:val="9"/>
-    <w:unhideWhenUsed/>
-    <w:qFormat/>
-    <w:rsid w:val="009F2A30"/>
-    <w:pPr>
-      <w:keepNext/>
-      <w:keepLines/>
-      <w:spacing w:before="200" w:after="0"/>
-      <w:outlineLvl w:val="1"/>
-    </w:pPr>
-    <w:rPr>
-      <w:rFonts w:asciiTheme="majorHAnsi" w:eastAsiaTheme="majorEastAsia" w:hAnsiTheme="majorHAnsi" w:cstheme="majorBidi"/>
-      <w:b/>
-      <w:bCs/>
-      <w:color w:val="4F81BD" w:themeColor="accent1"/>
-      <w:sz w:val="26"/>
-      <w:szCs w:val="26"/>
-    </w:rPr>
-  </w:style>
-  <w:style w:type="paragraph" w:styleId="Heading3">
-    <w:name w:val="heading 3"/>
-    <w:basedOn w:val="Normal"/>
-    <w:next w:val="Normal"/>
-    <w:link w:val="Heading3Char"/>
-    <w:uiPriority w:val="9"/>
-    <w:unhideWhenUsed/>
-    <w:qFormat/>
-    <w:rsid w:val="009F2A30"/>
-    <w:pPr>
-      <w:keepNext/>
-      <w:keepLines/>
-      <w:spacing w:before="200" w:after="0"/>
-      <w:outlineLvl w:val="2"/>
-    </w:pPr>
-    <w:rPr>
-      <w:rFonts w:asciiTheme="majorHAnsi" w:eastAsiaTheme="majorEastAsia" w:hAnsiTheme="majorHAnsi" w:cstheme="majorBidi"/>
-      <w:b/>
-      <w:bCs/>
-      <w:color w:val="4F81BD" w:themeColor="accent1"/>
-    </w:rPr>
-  </w:style>
-  <w:style w:type="character" w:default="1" w:styleId="DefaultParagraphFont">
-    <w:name w:val="Default Paragraph Font"/>
-    <w:uiPriority w:val="1"/>
-    <w:semiHidden/>
-    <w:unhideWhenUsed/>
-  </w:style>
-  <w:style w:type="table" w:default="1" w:styleId="TableNormal">
-    <w:name w:val="Normal Table"/>
-    <w:uiPriority w:val="99"/>
-    <w:semiHidden/>
-    <w:unhideWhenUsed/>
-    <w:tblPr>
-      <w:tblInd w:w="0" w:type="dxa"/>
-      <w:tblCellMar>
-        <w:top w:w="0" w:type="dxa"/>
-        <w:left w:w="108" w:type="dxa"/>
-        <w:bottom w:w="0" w:type="dxa"/>
-        <w:right w:w="108" w:type="dxa"/>
-      </w:tblCellMar>
-    </w:tblPr>
-  </w:style>
-  <w:style w:type="numbering" w:default="1" w:styleId="NoList">
-    <w:name w:val="No List"/>
-    <w:uiPriority w:val="99"/>
-    <w:semiHidden/>
-    <w:unhideWhenUsed/>
-  </w:style>
-  <w:style w:type="paragraph" w:styleId="BalloonText">
-    <w:name w:val="Balloon Text"/>
-    <w:basedOn w:val="Normal"/>
-    <w:link w:val="BalloonTextChar"/>
-    <w:uiPriority w:val="99"/>
-    <w:semiHidden/>
-    <w:unhideWhenUsed/>
-    <w:rsid w:val="00C638D0"/>
-    <w:pPr>
-      <w:spacing w:after="0" w:line="240" w:lineRule="auto"/>
-    </w:pPr>
-    <w:rPr>
-      <w:rFonts w:ascii="Tahoma" w:hAnsi="Tahoma" w:cs="Tahoma"/>
-      <w:sz w:val="16"/>
-      <w:szCs w:val="16"/>
-    </w:rPr>
-  </w:style>
-  <w:style w:type="character" w:customStyle="1" w:styleId="BalloonTextChar">
-    <w:name w:val="Balloon Text Char"/>
-    <w:basedOn w:val="DefaultParagraphFont"/>
-    <w:link w:val="BalloonText"/>
-    <w:uiPriority w:val="99"/>
-    <w:semiHidden/>
-    <w:rsid w:val="00C638D0"/>
-    <w:rPr>
-      <w:rFonts w:ascii="Tahoma" w:hAnsi="Tahoma" w:cs="Tahoma"/>
-      <w:sz w:val="16"/>
-      <w:szCs w:val="16"/>
-    </w:rPr>
-  </w:style>
-  <w:style w:type="paragraph" w:styleId="ListParagraph">
-    <w:name w:val="List Paragraph"/>
-    <w:basedOn w:val="Normal"/>
-    <w:uiPriority w:val="34"/>
-    <w:qFormat/>
-    <w:rsid w:val="00C638D0"/>
-    <w:pPr>
-      <w:ind w:left="720"/>
-      <w:contextualSpacing/>
-    </w:pPr>
-  </w:style>
-  <w:style w:type="character" w:styleId="Hyperlink">
-    <w:name w:val="Hyperlink"/>
-    <w:basedOn w:val="DefaultParagraphFont"/>
-    <w:uiPriority w:val="99"/>
-    <w:unhideWhenUsed/>
-    <w:rsid w:val="00617522"/>
-    <w:rPr>
-      <w:color w:val="0000FF" w:themeColor="hyperlink"/>
-      <w:u w:val="single"/>
-    </w:rPr>
-  </w:style>
-  <w:style w:type="paragraph" w:styleId="Header">
-    <w:name w:val="header"/>
-    <w:basedOn w:val="Normal"/>
-    <w:link w:val="HeaderChar"/>
-    <w:unhideWhenUsed/>
-    <w:rsid w:val="003C78A6"/>
-    <w:pPr>
-      <w:tabs>
-        <w:tab w:val="center" w:pos="4320"/>
-        <w:tab w:val="right" w:pos="8640"/>
-      </w:tabs>
-      <w:spacing w:after="0" w:line="240" w:lineRule="auto"/>
-    </w:pPr>
-  </w:style>
-  <w:style w:type="character" w:customStyle="1" w:styleId="HeaderChar">
-    <w:name w:val="Header Char"/>
-    <w:basedOn w:val="DefaultParagraphFont"/>
-    <w:link w:val="Header"/>
-    <w:uiPriority w:val="99"/>
-    <w:rsid w:val="003C78A6"/>
-  </w:style>
-  <w:style w:type="paragraph" w:styleId="Footer">
-    <w:name w:val="footer"/>
-    <w:basedOn w:val="Normal"/>
-    <w:link w:val="FooterChar"/>
-    <w:uiPriority w:val="99"/>
-    <w:unhideWhenUsed/>
-    <w:rsid w:val="003C78A6"/>
-    <w:pPr>
-      <w:tabs>
-        <w:tab w:val="center" w:pos="4320"/>
-        <w:tab w:val="right" w:pos="8640"/>
-      </w:tabs>
-      <w:spacing w:after="0" w:line="240" w:lineRule="auto"/>
-    </w:pPr>
-  </w:style>
-  <w:style w:type="character" w:customStyle="1" w:styleId="FooterChar">
-    <w:name w:val="Footer Char"/>
-    <w:basedOn w:val="DefaultParagraphFont"/>
-    <w:link w:val="Footer"/>
-    <w:uiPriority w:val="99"/>
-    <w:rsid w:val="003C78A6"/>
-  </w:style>
-  <w:style w:type="character" w:customStyle="1" w:styleId="Heading2Char">
-    <w:name w:val="Heading 2 Char"/>
-    <w:basedOn w:val="DefaultParagraphFont"/>
-    <w:link w:val="Heading2"/>
-    <w:uiPriority w:val="9"/>
-    <w:rsid w:val="009F2A30"/>
-    <w:rPr>
-      <w:rFonts w:asciiTheme="majorHAnsi" w:eastAsiaTheme="majorEastAsia" w:hAnsiTheme="majorHAnsi" w:cstheme="majorBidi"/>
-      <w:b/>
-      <w:bCs/>
-      <w:color w:val="4F81BD" w:themeColor="accent1"/>
-      <w:sz w:val="26"/>
-      <w:szCs w:val="26"/>
-    </w:rPr>
-  </w:style>
-  <w:style w:type="character" w:customStyle="1" w:styleId="Heading3Char">
-    <w:name w:val="Heading 3 Char"/>
-    <w:basedOn w:val="DefaultParagraphFont"/>
-    <w:link w:val="Heading3"/>
-    <w:uiPriority w:val="9"/>
-    <w:rsid w:val="009F2A30"/>
-    <w:rPr>
-      <w:rFonts w:asciiTheme="majorHAnsi" w:eastAsiaTheme="majorEastAsia" w:hAnsiTheme="majorHAnsi" w:cstheme="majorBidi"/>
-      <w:b/>
-      <w:bCs/>
-      <w:color w:val="4F81BD" w:themeColor="accent1"/>
-    </w:rPr>
-  </w:style>
-  <w:style w:type="paragraph" w:styleId="NormalWeb">
-    <w:name w:val="Normal (Web)"/>
-    <w:basedOn w:val="Normal"/>
-    <w:uiPriority w:val="99"/>
-    <w:semiHidden/>
-    <w:unhideWhenUsed/>
-    <w:rsid w:val="009F2A30"/>
-    <w:pPr>
-      <w:spacing w:before="100" w:beforeAutospacing="1" w:after="100" w:afterAutospacing="1" w:line="240" w:lineRule="auto"/>
-    </w:pPr>
-    <w:rPr>
-      <w:rFonts w:ascii="Times New Roman" w:eastAsia="Times New Roman" w:hAnsi="Times New Roman" w:cs="Times New Roman"/>
-      <w:sz w:val="24"/>
-      <w:szCs w:val="24"/>
-    </w:rPr>
-  </w:style>
-  <w:style w:type="character" w:customStyle="1" w:styleId="Heading1Char">
-    <w:name w:val="Heading 1 Char"/>
-    <w:basedOn w:val="DefaultParagraphFont"/>
-    <w:link w:val="Heading1"/>
-    <w:uiPriority w:val="9"/>
-    <w:rsid w:val="00256530"/>
-    <w:rPr>
-      <w:rFonts w:asciiTheme="majorHAnsi" w:eastAsiaTheme="majorEastAsia" w:hAnsiTheme="majorHAnsi" w:cstheme="majorBidi"/>
-      <w:b/>
-      <w:bCs/>
-      <w:color w:val="365F91" w:themeColor="accent1" w:themeShade="BF"/>
-      <w:sz w:val="28"/>
-      <w:szCs w:val="28"/>
-    </w:rPr>
-  </w:style>
-  <w:style w:type="paragraph" w:styleId="NoSpacing">
-    <w:name w:val="No Spacing"/>
-    <w:uiPriority w:val="1"/>
-    <w:qFormat/>
-    <w:rsid w:val="00256530"/>
-    <w:pPr>
-      <w:spacing w:after="0" w:line="240" w:lineRule="auto"/>
-    </w:pPr>
-  </w:style>
-  <w:style w:type="character" w:styleId="FollowedHyperlink">
-    <w:name w:val="FollowedHyperlink"/>
-    <w:basedOn w:val="DefaultParagraphFont"/>
-    <w:uiPriority w:val="99"/>
-    <w:semiHidden/>
-    <w:unhideWhenUsed/>
-    <w:rsid w:val="00E646F7"/>
-    <w:rPr>
-      <w:color w:val="800080" w:themeColor="followedHyperlink"/>
-      <w:u w:val="single"/>
-    </w:rPr>
-  </w:style>
-  <w:style w:type="character" w:styleId="HTMLTypewriter">
-    <w:name w:val="HTML Typewriter"/>
-    <w:basedOn w:val="DefaultParagraphFont"/>
-    <w:uiPriority w:val="99"/>
-    <w:semiHidden/>
-    <w:unhideWhenUsed/>
-    <w:rsid w:val="00BF207C"/>
-    <w:rPr>
-      <w:rFonts w:ascii="Courier New" w:eastAsia="Times New Roman" w:hAnsi="Courier New" w:cs="Courier New"/>
-      <w:sz w:val="20"/>
-      <w:szCs w:val="20"/>
-    </w:rPr>
-  </w:style>
-  <w:style w:type="paragraph" w:styleId="Caption">
-    <w:name w:val="caption"/>
-    <w:basedOn w:val="Normal"/>
-    <w:next w:val="Normal"/>
+    <w:basedOn w:val="a"/>
+    <w:next w:val="a"/>
     <w:uiPriority w:val="35"/>
     <w:unhideWhenUsed/>
     <w:qFormat/>
@@ -4838,6 +4517,21 @@
 </file>
 
 <file path=customXml/item1.xml><?xml version="1.0" encoding="utf-8"?>
+<?mso-contentType ?>
+<FormTemplates xmlns="http://schemas.microsoft.com/sharepoint/v3/contenttype/forms">
+  <Display>DocumentLibraryForm</Display>
+  <Edit>DocumentLibraryForm</Edit>
+  <New>DocumentLibraryForm</New>
+</FormTemplates>
+</file>
+
+<file path=customXml/item2.xml><?xml version="1.0" encoding="utf-8"?>
+<p:properties xmlns:p="http://schemas.microsoft.com/office/2006/metadata/properties" xmlns:xsi="http://www.w3.org/2001/XMLSchema-instance">
+  <documentManagement/>
+</p:properties>
+</file>
+
+<file path=customXml/item3.xml><?xml version="1.0" encoding="utf-8"?>
 <ct:contentTypeSchema xmlns:ct="http://schemas.microsoft.com/office/2006/metadata/contentType" xmlns:ma="http://schemas.microsoft.com/office/2006/metadata/properties/metaAttributes" ct:_="" ma:_="" ma:contentTypeName="Document" ma:contentTypeID="0x010100414896E7F96B4B46AA3DEC3F636D3E8A" ma:contentTypeVersion="0" ma:contentTypeDescription="Create a new document." ma:contentTypeScope="" ma:versionID="7012b487453d230c5eb60a17beee77f9">
   <xsd:schema xmlns:xsd="http://www.w3.org/2001/XMLSchema" xmlns:p="http://schemas.microsoft.com/office/2006/metadata/properties" targetNamespace="http://schemas.microsoft.com/office/2006/metadata/properties" ma:root="true" ma:fieldsID="4aeb20c0e3442673af7ee10786458764">
     <xsd:element name="properties">
@@ -4886,26 +4580,27 @@
 </ct:contentTypeSchema>
 </file>
 
-<file path=customXml/item2.xml><?xml version="1.0" encoding="utf-8"?>
-<p:properties xmlns:p="http://schemas.microsoft.com/office/2006/metadata/properties" xmlns:xsi="http://www.w3.org/2001/XMLSchema-instance">
-  <documentManagement/>
-</p:properties>
-</file>
-
-<file path=customXml/item3.xml><?xml version="1.0" encoding="utf-8"?>
-<?mso-contentType ?>
-<FormTemplates xmlns="http://schemas.microsoft.com/sharepoint/v3/contenttype/forms">
-  <Display>DocumentLibraryForm</Display>
-  <Edit>DocumentLibraryForm</Edit>
-  <New>DocumentLibraryForm</New>
-</FormTemplates>
-</file>
-
 <file path=customXml/item4.xml><?xml version="1.0" encoding="utf-8"?>
 <b:Sources xmlns:b="http://schemas.openxmlformats.org/officeDocument/2006/bibliography" xmlns="http://schemas.openxmlformats.org/officeDocument/2006/bibliography" SelectedStyle="\APA.XSL" StyleName="APA"/>
 </file>
 
 <file path=customXml/itemProps1.xml><?xml version="1.0" encoding="utf-8"?>
+<ds:datastoreItem xmlns:ds="http://schemas.openxmlformats.org/officeDocument/2006/customXml" ds:itemID="{DDA8500B-65CE-479E-98DF-685E05A73EE0}">
+  <ds:schemaRefs>
+    <ds:schemaRef ds:uri="http://schemas.microsoft.com/sharepoint/v3/contenttype/forms"/>
+  </ds:schemaRefs>
+</ds:datastoreItem>
+</file>
+
+<file path=customXml/itemProps2.xml><?xml version="1.0" encoding="utf-8"?>
+<ds:datastoreItem xmlns:ds="http://schemas.openxmlformats.org/officeDocument/2006/customXml" ds:itemID="{017C0139-A779-4B5E-B801-9A02583BFB72}">
+  <ds:schemaRefs>
+    <ds:schemaRef ds:uri="http://schemas.microsoft.com/office/2006/metadata/properties"/>
+  </ds:schemaRefs>
+</ds:datastoreItem>
+</file>
+
+<file path=customXml/itemProps3.xml><?xml version="1.0" encoding="utf-8"?>
 <ds:datastoreItem xmlns:ds="http://schemas.openxmlformats.org/officeDocument/2006/customXml" ds:itemID="{50273BBE-5016-4D61-BB46-9C335F6671E8}">
   <ds:schemaRefs>
     <ds:schemaRef ds:uri="http://schemas.microsoft.com/office/2006/metadata/contentType"/>
@@ -4920,24 +4615,8 @@
 </ds:datastoreItem>
 </file>
 
-<file path=customXml/itemProps2.xml><?xml version="1.0" encoding="utf-8"?>
-<ds:datastoreItem xmlns:ds="http://schemas.openxmlformats.org/officeDocument/2006/customXml" ds:itemID="{017C0139-A779-4B5E-B801-9A02583BFB72}">
-  <ds:schemaRefs>
-    <ds:schemaRef ds:uri="http://schemas.microsoft.com/office/2006/metadata/properties"/>
-  </ds:schemaRefs>
-</ds:datastoreItem>
-</file>
-
-<file path=customXml/itemProps3.xml><?xml version="1.0" encoding="utf-8"?>
-<ds:datastoreItem xmlns:ds="http://schemas.openxmlformats.org/officeDocument/2006/customXml" ds:itemID="{DDA8500B-65CE-479E-98DF-685E05A73EE0}">
-  <ds:schemaRefs>
-    <ds:schemaRef ds:uri="http://schemas.microsoft.com/sharepoint/v3/contenttype/forms"/>
-  </ds:schemaRefs>
-</ds:datastoreItem>
-</file>
-
 <file path=customXml/itemProps4.xml><?xml version="1.0" encoding="utf-8"?>
-<ds:datastoreItem xmlns:ds="http://schemas.openxmlformats.org/officeDocument/2006/customXml" ds:itemID="{A9995722-A4B1-465C-A73A-3191165F5FD0}">
+<ds:datastoreItem xmlns:ds="http://schemas.openxmlformats.org/officeDocument/2006/customXml" ds:itemID="{7D35C4B4-FFBA-4C59-9EF4-841A2E572E16}">
   <ds:schemaRefs>
     <ds:schemaRef ds:uri="http://schemas.openxmlformats.org/officeDocument/2006/bibliography"/>
   </ds:schemaRefs>
